--- a/MathDB_Description.docx
+++ b/MathDB_Description.docx
@@ -1,6 +1,6 @@
 
 <file path=word/document.xml><?xml version="1.0" encoding="utf-8"?>
-<w:document xmlns:wpc="http://schemas.microsoft.com/office/word/2010/wordprocessingCanvas" xmlns:mo="http://schemas.microsoft.com/office/mac/office/2008/main" xmlns:mc="http://schemas.openxmlformats.org/markup-compatibility/2006" xmlns:mv="urn:schemas-microsoft-com:mac:vml" xmlns:o="urn:schemas-microsoft-com:office:office" xmlns:r="http://schemas.openxmlformats.org/officeDocument/2006/relationships" xmlns:m="http://schemas.openxmlformats.org/officeDocument/2006/math" xmlns:v="urn:schemas-microsoft-com:vml" xmlns:wp14="http://schemas.microsoft.com/office/word/2010/wordprocessingDrawing" xmlns:wp="http://schemas.openxmlformats.org/drawingml/2006/wordprocessingDrawing" xmlns:w10="urn:schemas-microsoft-com:office:word" xmlns:w="http://schemas.openxmlformats.org/wordprocessingml/2006/main" xmlns:w14="http://schemas.microsoft.com/office/word/2010/wordml" xmlns:wpg="http://schemas.microsoft.com/office/word/2010/wordprocessingGroup" xmlns:wpi="http://schemas.microsoft.com/office/word/2010/wordprocessingInk" xmlns:wne="http://schemas.microsoft.com/office/word/2006/wordml" xmlns:wps="http://schemas.microsoft.com/office/word/2010/wordprocessingShape" mc:Ignorable="w14 wp14">
+<w:document xmlns:wpc="http://schemas.microsoft.com/office/word/2010/wordprocessingCanvas" xmlns:mo="http://schemas.microsoft.com/office/mac/office/2008/main" xmlns:mc="http://schemas.openxmlformats.org/markup-compatibility/2006" xmlns:mv="urn:schemas-microsoft-com:mac:vml" xmlns:o="urn:schemas-microsoft-com:office:office" xmlns:r="http://schemas.openxmlformats.org/officeDocument/2006/relationships" xmlns:m="http://schemas.openxmlformats.org/officeDocument/2006/math" xmlns:v="urn:schemas-microsoft-com:vml" xmlns:wp14="http://schemas.microsoft.com/office/word/2010/wordprocessingDrawing" xmlns:wp="http://schemas.openxmlformats.org/drawingml/2006/wordprocessingDrawing" xmlns:w10="urn:schemas-microsoft-com:office:word" xmlns:w="http://schemas.openxmlformats.org/wordprocessingml/2006/main" xmlns:w14="http://schemas.microsoft.com/office/word/2010/wordml" xmlns:w15="http://schemas.microsoft.com/office/word/2012/wordml" xmlns:wpg="http://schemas.microsoft.com/office/word/2010/wordprocessingGroup" xmlns:wpi="http://schemas.microsoft.com/office/word/2010/wordprocessingInk" xmlns:wne="http://schemas.microsoft.com/office/word/2006/wordml" xmlns:wps="http://schemas.microsoft.com/office/word/2010/wordprocessingShape" mc:Ignorable="w14 w15 wp14">
   <w:body>
     <w:p>
       <w:pPr>
@@ -81,14 +81,12 @@
       <w:r>
         <w:t xml:space="preserve">taking </w:t>
       </w:r>
-      <w:proofErr w:type="gramStart"/>
       <w:r>
         <w:t>entry</w:t>
       </w:r>
       <w:r>
         <w:t xml:space="preserve"> level</w:t>
       </w:r>
-      <w:proofErr w:type="gramEnd"/>
       <w:r>
         <w:t xml:space="preserve"> </w:t>
       </w:r>
@@ -196,6 +194,11 @@
         <w:t xml:space="preserve"> </w:t>
       </w:r>
       <w:r>
+        <w:t xml:space="preserve">who will </w:t>
+      </w:r>
+      <w:bookmarkStart w:id="0" w:name="_GoBack"/>
+      <w:bookmarkEnd w:id="0"/>
+      <w:r>
         <w:t>regist</w:t>
       </w:r>
       <w:r>
@@ -223,7 +226,6 @@
       <w:pPr>
         <w:jc w:val="both"/>
       </w:pPr>
-      <w:proofErr w:type="gramStart"/>
       <w:r>
         <w:t>Exercise and test questions</w:t>
       </w:r>
@@ -252,11 +254,7 @@
         <w:t>M</w:t>
       </w:r>
       <w:r>
-        <w:t>ath and CS department</w:t>
-      </w:r>
-      <w:proofErr w:type="gramEnd"/>
-      <w:r>
-        <w:t xml:space="preserve">. All questions are categorized </w:t>
+        <w:t xml:space="preserve">ath and CS department. All questions are categorized </w:t>
       </w:r>
       <w:r>
         <w:t>in</w:t>
@@ -710,18 +708,10 @@
         <w:jc w:val="both"/>
       </w:pPr>
       <w:r>
-        <w:t xml:space="preserve">Models and processes for flexible test proceedings </w:t>
-      </w:r>
-      <w:proofErr w:type="gramStart"/>
-      <w:r>
-        <w:t xml:space="preserve">( </w:t>
-      </w:r>
-      <w:r>
-        <w:t>in</w:t>
-      </w:r>
-      <w:proofErr w:type="gramEnd"/>
-      <w:r>
-        <w:t xml:space="preserve"> the </w:t>
+        <w:t xml:space="preserve">Models and processes for flexible test proceedings ( </w:t>
+      </w:r>
+      <w:r>
+        <w:t xml:space="preserve">in the </w:t>
       </w:r>
       <w:r>
         <w:t>third phase )</w:t>
@@ -842,10 +832,7 @@
       <w:pPr>
         <w:jc w:val="both"/>
       </w:pPr>
-      <w:bookmarkStart w:id="0" w:name="_GoBack"/>
-      <w:bookmarkEnd w:id="0"/>
-      <w:r>
-        <w:lastRenderedPageBreak/>
+      <w:r>
         <w:t>Assumptions</w:t>
       </w:r>
     </w:p>
@@ -968,7 +955,7 @@
 </file>
 
 <file path=word/numbering.xml><?xml version="1.0" encoding="utf-8"?>
-<w:numbering xmlns:wpc="http://schemas.microsoft.com/office/word/2010/wordprocessingCanvas" xmlns:mo="http://schemas.microsoft.com/office/mac/office/2008/main" xmlns:mc="http://schemas.openxmlformats.org/markup-compatibility/2006" xmlns:mv="urn:schemas-microsoft-com:mac:vml" xmlns:o="urn:schemas-microsoft-com:office:office" xmlns:r="http://schemas.openxmlformats.org/officeDocument/2006/relationships" xmlns:m="http://schemas.openxmlformats.org/officeDocument/2006/math" xmlns:v="urn:schemas-microsoft-com:vml" xmlns:wp14="http://schemas.microsoft.com/office/word/2010/wordprocessingDrawing" xmlns:wp="http://schemas.openxmlformats.org/drawingml/2006/wordprocessingDrawing" xmlns:w10="urn:schemas-microsoft-com:office:word" xmlns:w="http://schemas.openxmlformats.org/wordprocessingml/2006/main" xmlns:w14="http://schemas.microsoft.com/office/word/2010/wordml" xmlns:wpg="http://schemas.microsoft.com/office/word/2010/wordprocessingGroup" xmlns:wpi="http://schemas.microsoft.com/office/word/2010/wordprocessingInk" xmlns:wne="http://schemas.microsoft.com/office/word/2006/wordml" xmlns:wps="http://schemas.microsoft.com/office/word/2010/wordprocessingShape" mc:Ignorable="w14 wp14">
+<w:numbering xmlns:wpc="http://schemas.microsoft.com/office/word/2010/wordprocessingCanvas" xmlns:mo="http://schemas.microsoft.com/office/mac/office/2008/main" xmlns:mc="http://schemas.openxmlformats.org/markup-compatibility/2006" xmlns:mv="urn:schemas-microsoft-com:mac:vml" xmlns:o="urn:schemas-microsoft-com:office:office" xmlns:r="http://schemas.openxmlformats.org/officeDocument/2006/relationships" xmlns:m="http://schemas.openxmlformats.org/officeDocument/2006/math" xmlns:v="urn:schemas-microsoft-com:vml" xmlns:wp14="http://schemas.microsoft.com/office/word/2010/wordprocessingDrawing" xmlns:wp="http://schemas.openxmlformats.org/drawingml/2006/wordprocessingDrawing" xmlns:w10="urn:schemas-microsoft-com:office:word" xmlns:w="http://schemas.openxmlformats.org/wordprocessingml/2006/main" xmlns:w14="http://schemas.microsoft.com/office/word/2010/wordml" xmlns:w15="http://schemas.microsoft.com/office/word/2012/wordml" xmlns:wpg="http://schemas.microsoft.com/office/word/2010/wordprocessingGroup" xmlns:wpi="http://schemas.microsoft.com/office/word/2010/wordprocessingInk" xmlns:wne="http://schemas.microsoft.com/office/word/2006/wordml" xmlns:wps="http://schemas.microsoft.com/office/word/2010/wordprocessingShape" mc:Ignorable="w14 w15 wp14">
   <w:abstractNum w:abstractNumId="0">
     <w:nsid w:val="46CF33C9"/>
     <w:multiLevelType w:val="hybridMultilevel"/>
@@ -1204,7 +1191,7 @@
 </file>
 
 <file path=word/styles.xml><?xml version="1.0" encoding="utf-8"?>
-<w:styles xmlns:mc="http://schemas.openxmlformats.org/markup-compatibility/2006" xmlns:r="http://schemas.openxmlformats.org/officeDocument/2006/relationships" xmlns:w="http://schemas.openxmlformats.org/wordprocessingml/2006/main" xmlns:w14="http://schemas.microsoft.com/office/word/2010/wordml" mc:Ignorable="w14">
+<w:styles xmlns:mc="http://schemas.openxmlformats.org/markup-compatibility/2006" xmlns:r="http://schemas.openxmlformats.org/officeDocument/2006/relationships" xmlns:w="http://schemas.openxmlformats.org/wordprocessingml/2006/main" xmlns:w14="http://schemas.microsoft.com/office/word/2010/wordml" xmlns:w15="http://schemas.microsoft.com/office/word/2012/wordml" mc:Ignorable="w14 w15">
   <w:docDefaults>
     <w:rPrDefault>
       <w:rPr>
@@ -1216,341 +1203,389 @@
     </w:rPrDefault>
     <w:pPrDefault/>
   </w:docDefaults>
-  <w:latentStyles w:defLockedState="0" w:defUIPriority="99" w:defSemiHidden="1" w:defUnhideWhenUsed="1" w:defQFormat="0" w:count="276">
-    <w:lsdException w:name="Normal" w:semiHidden="0" w:uiPriority="0" w:unhideWhenUsed="0" w:qFormat="1"/>
-    <w:lsdException w:name="heading 1" w:semiHidden="0" w:uiPriority="9" w:unhideWhenUsed="0" w:qFormat="1"/>
-    <w:lsdException w:name="heading 2" w:uiPriority="9" w:qFormat="1"/>
-    <w:lsdException w:name="heading 3" w:uiPriority="9" w:qFormat="1"/>
-    <w:lsdException w:name="heading 4" w:uiPriority="9" w:qFormat="1"/>
-    <w:lsdException w:name="heading 5" w:uiPriority="9" w:qFormat="1"/>
-    <w:lsdException w:name="heading 6" w:uiPriority="9" w:qFormat="1"/>
-    <w:lsdException w:name="heading 7" w:uiPriority="9" w:qFormat="1"/>
-    <w:lsdException w:name="heading 8" w:uiPriority="9" w:qFormat="1"/>
-    <w:lsdException w:name="heading 9" w:uiPriority="9" w:qFormat="1"/>
-    <w:lsdException w:name="toc 1" w:uiPriority="39"/>
-    <w:lsdException w:name="toc 2" w:uiPriority="39"/>
-    <w:lsdException w:name="toc 3" w:uiPriority="39"/>
-    <w:lsdException w:name="toc 4" w:uiPriority="39"/>
-    <w:lsdException w:name="toc 5" w:uiPriority="39"/>
-    <w:lsdException w:name="toc 6" w:uiPriority="39"/>
-    <w:lsdException w:name="toc 7" w:uiPriority="39"/>
-    <w:lsdException w:name="toc 8" w:uiPriority="39"/>
-    <w:lsdException w:name="toc 9" w:uiPriority="39"/>
-    <w:lsdException w:name="caption" w:uiPriority="35" w:qFormat="1"/>
-    <w:lsdException w:name="Title" w:semiHidden="0" w:uiPriority="10" w:unhideWhenUsed="0" w:qFormat="1"/>
-    <w:lsdException w:name="Default Paragraph Font" w:uiPriority="1"/>
-    <w:lsdException w:name="Subtitle" w:semiHidden="0" w:uiPriority="11" w:unhideWhenUsed="0" w:qFormat="1"/>
-    <w:lsdException w:name="Strong" w:semiHidden="0" w:uiPriority="22" w:unhideWhenUsed="0" w:qFormat="1"/>
-    <w:lsdException w:name="Emphasis" w:semiHidden="0" w:uiPriority="20" w:unhideWhenUsed="0" w:qFormat="1"/>
-    <w:lsdException w:name="Table Grid" w:semiHidden="0" w:uiPriority="59" w:unhideWhenUsed="0"/>
-    <w:lsdException w:name="Placeholder Text" w:unhideWhenUsed="0"/>
-    <w:lsdException w:name="No Spacing" w:semiHidden="0" w:uiPriority="1" w:unhideWhenUsed="0" w:qFormat="1"/>
-    <w:lsdException w:name="Light Shading" w:semiHidden="0" w:uiPriority="60" w:unhideWhenUsed="0"/>
-    <w:lsdException w:name="Light List" w:semiHidden="0" w:uiPriority="61" w:unhideWhenUsed="0"/>
-    <w:lsdException w:name="Light Grid" w:semiHidden="0" w:uiPriority="62" w:unhideWhenUsed="0"/>
-    <w:lsdException w:name="Medium Shading 1" w:semiHidden="0" w:uiPriority="63" w:unhideWhenUsed="0"/>
-    <w:lsdException w:name="Medium Shading 2" w:semiHidden="0" w:uiPriority="64" w:unhideWhenUsed="0"/>
-    <w:lsdException w:name="Medium List 1" w:semiHidden="0" w:uiPriority="65" w:unhideWhenUsed="0"/>
-    <w:lsdException w:name="Medium List 2" w:semiHidden="0" w:uiPriority="66" w:unhideWhenUsed="0"/>
-    <w:lsdException w:name="Medium Grid 1" w:semiHidden="0" w:uiPriority="67" w:unhideWhenUsed="0"/>
-    <w:lsdException w:name="Medium Grid 2" w:semiHidden="0" w:uiPriority="68" w:unhideWhenUsed="0"/>
-    <w:lsdException w:name="Medium Grid 3" w:semiHidden="0" w:uiPriority="69" w:unhideWhenUsed="0"/>
-    <w:lsdException w:name="Dark List" w:semiHidden="0" w:uiPriority="70" w:unhideWhenUsed="0"/>
-    <w:lsdException w:name="Colorful Shading" w:semiHidden="0" w:uiPriority="71" w:unhideWhenUsed="0"/>
-    <w:lsdException w:name="Colorful List" w:semiHidden="0" w:uiPriority="72" w:unhideWhenUsed="0"/>
-    <w:lsdException w:name="Colorful Grid" w:semiHidden="0" w:uiPriority="73" w:unhideWhenUsed="0"/>
-    <w:lsdException w:name="Light Shading Accent 1" w:semiHidden="0" w:uiPriority="60" w:unhideWhenUsed="0"/>
-    <w:lsdException w:name="Light List Accent 1" w:semiHidden="0" w:uiPriority="61" w:unhideWhenUsed="0"/>
-    <w:lsdException w:name="Light Grid Accent 1" w:semiHidden="0" w:uiPriority="62" w:unhideWhenUsed="0"/>
-    <w:lsdException w:name="Medium Shading 1 Accent 1" w:semiHidden="0" w:uiPriority="63" w:unhideWhenUsed="0"/>
-    <w:lsdException w:name="Medium Shading 2 Accent 1" w:semiHidden="0" w:uiPriority="64" w:unhideWhenUsed="0"/>
-    <w:lsdException w:name="Medium List 1 Accent 1" w:semiHidden="0" w:uiPriority="65" w:unhideWhenUsed="0"/>
-    <w:lsdException w:name="Revision" w:unhideWhenUsed="0"/>
-    <w:lsdException w:name="List Paragraph" w:semiHidden="0" w:uiPriority="34" w:unhideWhenUsed="0" w:qFormat="1"/>
-    <w:lsdException w:name="Quote" w:semiHidden="0" w:uiPriority="29" w:unhideWhenUsed="0" w:qFormat="1"/>
-    <w:lsdException w:name="Intense Quote" w:semiHidden="0" w:uiPriority="30" w:unhideWhenUsed="0" w:qFormat="1"/>
-    <w:lsdException w:name="Medium List 2 Accent 1" w:semiHidden="0" w:uiPriority="66" w:unhideWhenUsed="0"/>
-    <w:lsdException w:name="Medium Grid 1 Accent 1" w:semiHidden="0" w:uiPriority="67" w:unhideWhenUsed="0"/>
-    <w:lsdException w:name="Medium Grid 2 Accent 1" w:semiHidden="0" w:uiPriority="68" w:unhideWhenUsed="0"/>
-    <w:lsdException w:name="Medium Grid 3 Accent 1" w:semiHidden="0" w:uiPriority="69" w:unhideWhenUsed="0"/>
-    <w:lsdException w:name="Dark List Accent 1" w:semiHidden="0" w:uiPriority="70" w:unhideWhenUsed="0"/>
-    <w:lsdException w:name="Colorful Shading Accent 1" w:semiHidden="0" w:uiPriority="71" w:unhideWhenUsed="0"/>
-    <w:lsdException w:name="Colorful List Accent 1" w:semiHidden="0" w:uiPriority="72" w:unhideWhenUsed="0"/>
-    <w:lsdException w:name="Colorful Grid Accent 1" w:semiHidden="0" w:uiPriority="73" w:unhideWhenUsed="0"/>
-    <w:lsdException w:name="Light Shading Accent 2" w:semiHidden="0" w:uiPriority="60" w:unhideWhenUsed="0"/>
-    <w:lsdException w:name="Light List Accent 2" w:semiHidden="0" w:uiPriority="61" w:unhideWhenUsed="0"/>
-    <w:lsdException w:name="Light Grid Accent 2" w:semiHidden="0" w:uiPriority="62" w:unhideWhenUsed="0"/>
-    <w:lsdException w:name="Medium Shading 1 Accent 2" w:semiHidden="0" w:uiPriority="63" w:unhideWhenUsed="0"/>
-    <w:lsdException w:name="Medium Shading 2 Accent 2" w:semiHidden="0" w:uiPriority="64" w:unhideWhenUsed="0"/>
-    <w:lsdException w:name="Medium List 1 Accent 2" w:semiHidden="0" w:uiPriority="65" w:unhideWhenUsed="0"/>
-    <w:lsdException w:name="Medium List 2 Accent 2" w:semiHidden="0" w:uiPriority="66" w:unhideWhenUsed="0"/>
-    <w:lsdException w:name="Medium Grid 1 Accent 2" w:semiHidden="0" w:uiPriority="67" w:unhideWhenUsed="0"/>
-    <w:lsdException w:name="Medium Grid 2 Accent 2" w:semiHidden="0" w:uiPriority="68" w:unhideWhenUsed="0"/>
-    <w:lsdException w:name="Medium Grid 3 Accent 2" w:semiHidden="0" w:uiPriority="69" w:unhideWhenUsed="0"/>
-    <w:lsdException w:name="Dark List Accent 2" w:semiHidden="0" w:uiPriority="70" w:unhideWhenUsed="0"/>
-    <w:lsdException w:name="Colorful Shading Accent 2" w:semiHidden="0" w:uiPriority="71" w:unhideWhenUsed="0"/>
-    <w:lsdException w:name="Colorful List Accent 2" w:semiHidden="0" w:uiPriority="72" w:unhideWhenUsed="0"/>
-    <w:lsdException w:name="Colorful Grid Accent 2" w:semiHidden="0" w:uiPriority="73" w:unhideWhenUsed="0"/>
-    <w:lsdException w:name="Light Shading Accent 3" w:semiHidden="0" w:uiPriority="60" w:unhideWhenUsed="0"/>
-    <w:lsdException w:name="Light List Accent 3" w:semiHidden="0" w:uiPriority="61" w:unhideWhenUsed="0"/>
-    <w:lsdException w:name="Light Grid Accent 3" w:semiHidden="0" w:uiPriority="62" w:unhideWhenUsed="0"/>
-    <w:lsdException w:name="Medium Shading 1 Accent 3" w:semiHidden="0" w:uiPriority="63" w:unhideWhenUsed="0"/>
-    <w:lsdException w:name="Medium Shading 2 Accent 3" w:semiHidden="0" w:uiPriority="64" w:unhideWhenUsed="0"/>
-    <w:lsdException w:name="Medium List 1 Accent 3" w:semiHidden="0" w:uiPriority="65" w:unhideWhenUsed="0"/>
-    <w:lsdException w:name="Medium List 2 Accent 3" w:semiHidden="0" w:uiPriority="66" w:unhideWhenUsed="0"/>
-    <w:lsdException w:name="Medium Grid 1 Accent 3" w:semiHidden="0" w:uiPriority="67" w:unhideWhenUsed="0"/>
-    <w:lsdException w:name="Medium Grid 2 Accent 3" w:semiHidden="0" w:uiPriority="68" w:unhideWhenUsed="0"/>
-    <w:lsdException w:name="Medium Grid 3 Accent 3" w:semiHidden="0" w:uiPriority="69" w:unhideWhenUsed="0"/>
-    <w:lsdException w:name="Dark List Accent 3" w:semiHidden="0" w:uiPriority="70" w:unhideWhenUsed="0"/>
-    <w:lsdException w:name="Colorful Shading Accent 3" w:semiHidden="0" w:uiPriority="71" w:unhideWhenUsed="0"/>
-    <w:lsdException w:name="Colorful List Accent 3" w:semiHidden="0" w:uiPriority="72" w:unhideWhenUsed="0"/>
-    <w:lsdException w:name="Colorful Grid Accent 3" w:semiHidden="0" w:uiPriority="73" w:unhideWhenUsed="0"/>
-    <w:lsdException w:name="Light Shading Accent 4" w:semiHidden="0" w:uiPriority="60" w:unhideWhenUsed="0"/>
-    <w:lsdException w:name="Light List Accent 4" w:semiHidden="0" w:uiPriority="61" w:unhideWhenUsed="0"/>
-    <w:lsdException w:name="Light Grid Accent 4" w:semiHidden="0" w:uiPriority="62" w:unhideWhenUsed="0"/>
-    <w:lsdException w:name="Medium Shading 1 Accent 4" w:semiHidden="0" w:uiPriority="63" w:unhideWhenUsed="0"/>
-    <w:lsdException w:name="Medium Shading 2 Accent 4" w:semiHidden="0" w:uiPriority="64" w:unhideWhenUsed="0"/>
-    <w:lsdException w:name="Medium List 1 Accent 4" w:semiHidden="0" w:uiPriority="65" w:unhideWhenUsed="0"/>
-    <w:lsdException w:name="Medium List 2 Accent 4" w:semiHidden="0" w:uiPriority="66" w:unhideWhenUsed="0"/>
-    <w:lsdException w:name="Medium Grid 1 Accent 4" w:semiHidden="0" w:uiPriority="67" w:unhideWhenUsed="0"/>
-    <w:lsdException w:name="Medium Grid 2 Accent 4" w:semiHidden="0" w:uiPriority="68" w:unhideWhenUsed="0"/>
-    <w:lsdException w:name="Medium Grid 3 Accent 4" w:semiHidden="0" w:uiPriority="69" w:unhideWhenUsed="0"/>
-    <w:lsdException w:name="Dark List Accent 4" w:semiHidden="0" w:uiPriority="70" w:unhideWhenUsed="0"/>
-    <w:lsdException w:name="Colorful Shading Accent 4" w:semiHidden="0" w:uiPriority="71" w:unhideWhenUsed="0"/>
-    <w:lsdException w:name="Colorful List Accent 4" w:semiHidden="0" w:uiPriority="72" w:unhideWhenUsed="0"/>
-    <w:lsdException w:name="Colorful Grid Accent 4" w:semiHidden="0" w:uiPriority="73" w:unhideWhenUsed="0"/>
-    <w:lsdException w:name="Light Shading Accent 5" w:semiHidden="0" w:uiPriority="60" w:unhideWhenUsed="0"/>
-    <w:lsdException w:name="Light List Accent 5" w:semiHidden="0" w:uiPriority="61" w:unhideWhenUsed="0"/>
-    <w:lsdException w:name="Light Grid Accent 5" w:semiHidden="0" w:uiPriority="62" w:unhideWhenUsed="0"/>
-    <w:lsdException w:name="Medium Shading 1 Accent 5" w:semiHidden="0" w:uiPriority="63" w:unhideWhenUsed="0"/>
-    <w:lsdException w:name="Medium Shading 2 Accent 5" w:semiHidden="0" w:uiPriority="64" w:unhideWhenUsed="0"/>
-    <w:lsdException w:name="Medium List 1 Accent 5" w:semiHidden="0" w:uiPriority="65" w:unhideWhenUsed="0"/>
-    <w:lsdException w:name="Medium List 2 Accent 5" w:semiHidden="0" w:uiPriority="66" w:unhideWhenUsed="0"/>
-    <w:lsdException w:name="Medium Grid 1 Accent 5" w:semiHidden="0" w:uiPriority="67" w:unhideWhenUsed="0"/>
-    <w:lsdException w:name="Medium Grid 2 Accent 5" w:semiHidden="0" w:uiPriority="68" w:unhideWhenUsed="0"/>
-    <w:lsdException w:name="Medium Grid 3 Accent 5" w:semiHidden="0" w:uiPriority="69" w:unhideWhenUsed="0"/>
-    <w:lsdException w:name="Dark List Accent 5" w:semiHidden="0" w:uiPriority="70" w:unhideWhenUsed="0"/>
-    <w:lsdException w:name="Colorful Shading Accent 5" w:semiHidden="0" w:uiPriority="71" w:unhideWhenUsed="0"/>
-    <w:lsdException w:name="Colorful List Accent 5" w:semiHidden="0" w:uiPriority="72" w:unhideWhenUsed="0"/>
-    <w:lsdException w:name="Colorful Grid Accent 5" w:semiHidden="0" w:uiPriority="73" w:unhideWhenUsed="0"/>
-    <w:lsdException w:name="Light Shading Accent 6" w:semiHidden="0" w:uiPriority="60" w:unhideWhenUsed="0"/>
-    <w:lsdException w:name="Light List Accent 6" w:semiHidden="0" w:uiPriority="61" w:unhideWhenUsed="0"/>
-    <w:lsdException w:name="Light Grid Accent 6" w:semiHidden="0" w:uiPriority="62" w:unhideWhenUsed="0"/>
-    <w:lsdException w:name="Medium Shading 1 Accent 6" w:semiHidden="0" w:uiPriority="63" w:unhideWhenUsed="0"/>
-    <w:lsdException w:name="Medium Shading 2 Accent 6" w:semiHidden="0" w:uiPriority="64" w:unhideWhenUsed="0"/>
-    <w:lsdException w:name="Medium List 1 Accent 6" w:semiHidden="0" w:uiPriority="65" w:unhideWhenUsed="0"/>
-    <w:lsdException w:name="Medium List 2 Accent 6" w:semiHidden="0" w:uiPriority="66" w:unhideWhenUsed="0"/>
-    <w:lsdException w:name="Medium Grid 1 Accent 6" w:semiHidden="0" w:uiPriority="67" w:unhideWhenUsed="0"/>
-    <w:lsdException w:name="Medium Grid 2 Accent 6" w:semiHidden="0" w:uiPriority="68" w:unhideWhenUsed="0"/>
-    <w:lsdException w:name="Medium Grid 3 Accent 6" w:semiHidden="0" w:uiPriority="69" w:unhideWhenUsed="0"/>
-    <w:lsdException w:name="Dark List Accent 6" w:semiHidden="0" w:uiPriority="70" w:unhideWhenUsed="0"/>
-    <w:lsdException w:name="Colorful Shading Accent 6" w:semiHidden="0" w:uiPriority="71" w:unhideWhenUsed="0"/>
-    <w:lsdException w:name="Colorful List Accent 6" w:semiHidden="0" w:uiPriority="72" w:unhideWhenUsed="0"/>
-    <w:lsdException w:name="Colorful Grid Accent 6" w:semiHidden="0" w:uiPriority="73" w:unhideWhenUsed="0"/>
-    <w:lsdException w:name="Subtle Emphasis" w:semiHidden="0" w:uiPriority="19" w:unhideWhenUsed="0" w:qFormat="1"/>
-    <w:lsdException w:name="Intense Emphasis" w:semiHidden="0" w:uiPriority="21" w:unhideWhenUsed="0" w:qFormat="1"/>
-    <w:lsdException w:name="Subtle Reference" w:semiHidden="0" w:uiPriority="31" w:unhideWhenUsed="0" w:qFormat="1"/>
-    <w:lsdException w:name="Intense Reference" w:semiHidden="0" w:uiPriority="32" w:unhideWhenUsed="0" w:qFormat="1"/>
-    <w:lsdException w:name="Book Title" w:semiHidden="0" w:uiPriority="33" w:unhideWhenUsed="0" w:qFormat="1"/>
-    <w:lsdException w:name="Bibliography" w:uiPriority="37"/>
-    <w:lsdException w:name="TOC Heading" w:uiPriority="39" w:qFormat="1"/>
-  </w:latentStyles>
-  <w:style w:type="paragraph" w:default="1" w:styleId="Normal">
-    <w:name w:val="Normal"/>
-    <w:qFormat/>
-  </w:style>
-  <w:style w:type="character" w:default="1" w:styleId="DefaultParagraphFont">
-    <w:name w:val="Default Paragraph Font"/>
-    <w:uiPriority w:val="1"/>
-    <w:semiHidden/>
-    <w:unhideWhenUsed/>
-  </w:style>
-  <w:style w:type="table" w:default="1" w:styleId="TableNormal">
-    <w:name w:val="Normal Table"/>
-    <w:uiPriority w:val="99"/>
-    <w:semiHidden/>
-    <w:unhideWhenUsed/>
-    <w:tblPr>
-      <w:tblInd w:w="0" w:type="dxa"/>
-      <w:tblCellMar>
-        <w:top w:w="0" w:type="dxa"/>
-        <w:left w:w="108" w:type="dxa"/>
-        <w:bottom w:w="0" w:type="dxa"/>
-        <w:right w:w="108" w:type="dxa"/>
-      </w:tblCellMar>
-    </w:tblPr>
-  </w:style>
-  <w:style w:type="numbering" w:default="1" w:styleId="NoList">
-    <w:name w:val="No List"/>
-    <w:uiPriority w:val="99"/>
-    <w:semiHidden/>
-    <w:unhideWhenUsed/>
-  </w:style>
-  <w:style w:type="paragraph" w:styleId="ListParagraph">
-    <w:name w:val="List Paragraph"/>
-    <w:basedOn w:val="Normal"/>
-    <w:uiPriority w:val="34"/>
-    <w:qFormat/>
-    <w:rsid w:val="00ED08DC"/>
-    <w:pPr>
-      <w:ind w:left="720"/>
-      <w:contextualSpacing/>
-    </w:pPr>
-  </w:style>
-</w:styles>
-</file>
-
-<file path=word/stylesWithEffects.xml><?xml version="1.0" encoding="utf-8"?>
-<w:styles xmlns:wpc="http://schemas.microsoft.com/office/word/2010/wordprocessingCanvas" xmlns:mo="http://schemas.microsoft.com/office/mac/office/2008/main" xmlns:mc="http://schemas.openxmlformats.org/markup-compatibility/2006" xmlns:mv="urn:schemas-microsoft-com:mac:vml" xmlns:o="urn:schemas-microsoft-com:office:office" xmlns:r="http://schemas.openxmlformats.org/officeDocument/2006/relationships" xmlns:m="http://schemas.openxmlformats.org/officeDocument/2006/math" xmlns:v="urn:schemas-microsoft-com:vml" xmlns:wp14="http://schemas.microsoft.com/office/word/2010/wordprocessingDrawing" xmlns:wp="http://schemas.openxmlformats.org/drawingml/2006/wordprocessingDrawing" xmlns:w10="urn:schemas-microsoft-com:office:word" xmlns:w="http://schemas.openxmlformats.org/wordprocessingml/2006/main" xmlns:w14="http://schemas.microsoft.com/office/word/2010/wordml" xmlns:wpg="http://schemas.microsoft.com/office/word/2010/wordprocessingGroup" xmlns:wpi="http://schemas.microsoft.com/office/word/2010/wordprocessingInk" xmlns:wne="http://schemas.microsoft.com/office/word/2006/wordml" xmlns:wps="http://schemas.microsoft.com/office/word/2010/wordprocessingShape" mc:Ignorable="w14 wp14">
-  <w:docDefaults>
-    <w:rPrDefault>
-      <w:rPr>
-        <w:rFonts w:asciiTheme="minorHAnsi" w:eastAsiaTheme="minorEastAsia" w:hAnsiTheme="minorHAnsi" w:cstheme="minorBidi"/>
-        <w:sz w:val="24"/>
-        <w:szCs w:val="24"/>
-        <w:lang w:val="en-US" w:eastAsia="en-US" w:bidi="ar-SA"/>
-      </w:rPr>
-    </w:rPrDefault>
-    <w:pPrDefault/>
-  </w:docDefaults>
-  <w:latentStyles w:defLockedState="0" w:defUIPriority="99" w:defSemiHidden="1" w:defUnhideWhenUsed="1" w:defQFormat="0" w:count="276">
-    <w:lsdException w:name="Normal" w:semiHidden="0" w:uiPriority="0" w:unhideWhenUsed="0" w:qFormat="1"/>
-    <w:lsdException w:name="heading 1" w:semiHidden="0" w:uiPriority="9" w:unhideWhenUsed="0" w:qFormat="1"/>
-    <w:lsdException w:name="heading 2" w:uiPriority="9" w:qFormat="1"/>
-    <w:lsdException w:name="heading 3" w:uiPriority="9" w:qFormat="1"/>
-    <w:lsdException w:name="heading 4" w:uiPriority="9" w:qFormat="1"/>
-    <w:lsdException w:name="heading 5" w:uiPriority="9" w:qFormat="1"/>
-    <w:lsdException w:name="heading 6" w:uiPriority="9" w:qFormat="1"/>
-    <w:lsdException w:name="heading 7" w:uiPriority="9" w:qFormat="1"/>
-    <w:lsdException w:name="heading 8" w:uiPriority="9" w:qFormat="1"/>
-    <w:lsdException w:name="heading 9" w:uiPriority="9" w:qFormat="1"/>
-    <w:lsdException w:name="toc 1" w:uiPriority="39"/>
-    <w:lsdException w:name="toc 2" w:uiPriority="39"/>
-    <w:lsdException w:name="toc 3" w:uiPriority="39"/>
-    <w:lsdException w:name="toc 4" w:uiPriority="39"/>
-    <w:lsdException w:name="toc 5" w:uiPriority="39"/>
-    <w:lsdException w:name="toc 6" w:uiPriority="39"/>
-    <w:lsdException w:name="toc 7" w:uiPriority="39"/>
-    <w:lsdException w:name="toc 8" w:uiPriority="39"/>
-    <w:lsdException w:name="toc 9" w:uiPriority="39"/>
-    <w:lsdException w:name="caption" w:uiPriority="35" w:qFormat="1"/>
-    <w:lsdException w:name="Title" w:semiHidden="0" w:uiPriority="10" w:unhideWhenUsed="0" w:qFormat="1"/>
-    <w:lsdException w:name="Default Paragraph Font" w:uiPriority="1"/>
-    <w:lsdException w:name="Subtitle" w:semiHidden="0" w:uiPriority="11" w:unhideWhenUsed="0" w:qFormat="1"/>
-    <w:lsdException w:name="Strong" w:semiHidden="0" w:uiPriority="22" w:unhideWhenUsed="0" w:qFormat="1"/>
-    <w:lsdException w:name="Emphasis" w:semiHidden="0" w:uiPriority="20" w:unhideWhenUsed="0" w:qFormat="1"/>
-    <w:lsdException w:name="Table Grid" w:semiHidden="0" w:uiPriority="59" w:unhideWhenUsed="0"/>
-    <w:lsdException w:name="Placeholder Text" w:unhideWhenUsed="0"/>
-    <w:lsdException w:name="No Spacing" w:semiHidden="0" w:uiPriority="1" w:unhideWhenUsed="0" w:qFormat="1"/>
-    <w:lsdException w:name="Light Shading" w:semiHidden="0" w:uiPriority="60" w:unhideWhenUsed="0"/>
-    <w:lsdException w:name="Light List" w:semiHidden="0" w:uiPriority="61" w:unhideWhenUsed="0"/>
-    <w:lsdException w:name="Light Grid" w:semiHidden="0" w:uiPriority="62" w:unhideWhenUsed="0"/>
-    <w:lsdException w:name="Medium Shading 1" w:semiHidden="0" w:uiPriority="63" w:unhideWhenUsed="0"/>
-    <w:lsdException w:name="Medium Shading 2" w:semiHidden="0" w:uiPriority="64" w:unhideWhenUsed="0"/>
-    <w:lsdException w:name="Medium List 1" w:semiHidden="0" w:uiPriority="65" w:unhideWhenUsed="0"/>
-    <w:lsdException w:name="Medium List 2" w:semiHidden="0" w:uiPriority="66" w:unhideWhenUsed="0"/>
-    <w:lsdException w:name="Medium Grid 1" w:semiHidden="0" w:uiPriority="67" w:unhideWhenUsed="0"/>
-    <w:lsdException w:name="Medium Grid 2" w:semiHidden="0" w:uiPriority="68" w:unhideWhenUsed="0"/>
-    <w:lsdException w:name="Medium Grid 3" w:semiHidden="0" w:uiPriority="69" w:unhideWhenUsed="0"/>
-    <w:lsdException w:name="Dark List" w:semiHidden="0" w:uiPriority="70" w:unhideWhenUsed="0"/>
-    <w:lsdException w:name="Colorful Shading" w:semiHidden="0" w:uiPriority="71" w:unhideWhenUsed="0"/>
-    <w:lsdException w:name="Colorful List" w:semiHidden="0" w:uiPriority="72" w:unhideWhenUsed="0"/>
-    <w:lsdException w:name="Colorful Grid" w:semiHidden="0" w:uiPriority="73" w:unhideWhenUsed="0"/>
-    <w:lsdException w:name="Light Shading Accent 1" w:semiHidden="0" w:uiPriority="60" w:unhideWhenUsed="0"/>
-    <w:lsdException w:name="Light List Accent 1" w:semiHidden="0" w:uiPriority="61" w:unhideWhenUsed="0"/>
-    <w:lsdException w:name="Light Grid Accent 1" w:semiHidden="0" w:uiPriority="62" w:unhideWhenUsed="0"/>
-    <w:lsdException w:name="Medium Shading 1 Accent 1" w:semiHidden="0" w:uiPriority="63" w:unhideWhenUsed="0"/>
-    <w:lsdException w:name="Medium Shading 2 Accent 1" w:semiHidden="0" w:uiPriority="64" w:unhideWhenUsed="0"/>
-    <w:lsdException w:name="Medium List 1 Accent 1" w:semiHidden="0" w:uiPriority="65" w:unhideWhenUsed="0"/>
-    <w:lsdException w:name="Revision" w:unhideWhenUsed="0"/>
-    <w:lsdException w:name="List Paragraph" w:semiHidden="0" w:uiPriority="34" w:unhideWhenUsed="0" w:qFormat="1"/>
-    <w:lsdException w:name="Quote" w:semiHidden="0" w:uiPriority="29" w:unhideWhenUsed="0" w:qFormat="1"/>
-    <w:lsdException w:name="Intense Quote" w:semiHidden="0" w:uiPriority="30" w:unhideWhenUsed="0" w:qFormat="1"/>
-    <w:lsdException w:name="Medium List 2 Accent 1" w:semiHidden="0" w:uiPriority="66" w:unhideWhenUsed="0"/>
-    <w:lsdException w:name="Medium Grid 1 Accent 1" w:semiHidden="0" w:uiPriority="67" w:unhideWhenUsed="0"/>
-    <w:lsdException w:name="Medium Grid 2 Accent 1" w:semiHidden="0" w:uiPriority="68" w:unhideWhenUsed="0"/>
-    <w:lsdException w:name="Medium Grid 3 Accent 1" w:semiHidden="0" w:uiPriority="69" w:unhideWhenUsed="0"/>
-    <w:lsdException w:name="Dark List Accent 1" w:semiHidden="0" w:uiPriority="70" w:unhideWhenUsed="0"/>
-    <w:lsdException w:name="Colorful Shading Accent 1" w:semiHidden="0" w:uiPriority="71" w:unhideWhenUsed="0"/>
-    <w:lsdException w:name="Colorful List Accent 1" w:semiHidden="0" w:uiPriority="72" w:unhideWhenUsed="0"/>
-    <w:lsdException w:name="Colorful Grid Accent 1" w:semiHidden="0" w:uiPriority="73" w:unhideWhenUsed="0"/>
-    <w:lsdException w:name="Light Shading Accent 2" w:semiHidden="0" w:uiPriority="60" w:unhideWhenUsed="0"/>
-    <w:lsdException w:name="Light List Accent 2" w:semiHidden="0" w:uiPriority="61" w:unhideWhenUsed="0"/>
-    <w:lsdException w:name="Light Grid Accent 2" w:semiHidden="0" w:uiPriority="62" w:unhideWhenUsed="0"/>
-    <w:lsdException w:name="Medium Shading 1 Accent 2" w:semiHidden="0" w:uiPriority="63" w:unhideWhenUsed="0"/>
-    <w:lsdException w:name="Medium Shading 2 Accent 2" w:semiHidden="0" w:uiPriority="64" w:unhideWhenUsed="0"/>
-    <w:lsdException w:name="Medium List 1 Accent 2" w:semiHidden="0" w:uiPriority="65" w:unhideWhenUsed="0"/>
-    <w:lsdException w:name="Medium List 2 Accent 2" w:semiHidden="0" w:uiPriority="66" w:unhideWhenUsed="0"/>
-    <w:lsdException w:name="Medium Grid 1 Accent 2" w:semiHidden="0" w:uiPriority="67" w:unhideWhenUsed="0"/>
-    <w:lsdException w:name="Medium Grid 2 Accent 2" w:semiHidden="0" w:uiPriority="68" w:unhideWhenUsed="0"/>
-    <w:lsdException w:name="Medium Grid 3 Accent 2" w:semiHidden="0" w:uiPriority="69" w:unhideWhenUsed="0"/>
-    <w:lsdException w:name="Dark List Accent 2" w:semiHidden="0" w:uiPriority="70" w:unhideWhenUsed="0"/>
-    <w:lsdException w:name="Colorful Shading Accent 2" w:semiHidden="0" w:uiPriority="71" w:unhideWhenUsed="0"/>
-    <w:lsdException w:name="Colorful List Accent 2" w:semiHidden="0" w:uiPriority="72" w:unhideWhenUsed="0"/>
-    <w:lsdException w:name="Colorful Grid Accent 2" w:semiHidden="0" w:uiPriority="73" w:unhideWhenUsed="0"/>
-    <w:lsdException w:name="Light Shading Accent 3" w:semiHidden="0" w:uiPriority="60" w:unhideWhenUsed="0"/>
-    <w:lsdException w:name="Light List Accent 3" w:semiHidden="0" w:uiPriority="61" w:unhideWhenUsed="0"/>
-    <w:lsdException w:name="Light Grid Accent 3" w:semiHidden="0" w:uiPriority="62" w:unhideWhenUsed="0"/>
-    <w:lsdException w:name="Medium Shading 1 Accent 3" w:semiHidden="0" w:uiPriority="63" w:unhideWhenUsed="0"/>
-    <w:lsdException w:name="Medium Shading 2 Accent 3" w:semiHidden="0" w:uiPriority="64" w:unhideWhenUsed="0"/>
-    <w:lsdException w:name="Medium List 1 Accent 3" w:semiHidden="0" w:uiPriority="65" w:unhideWhenUsed="0"/>
-    <w:lsdException w:name="Medium List 2 Accent 3" w:semiHidden="0" w:uiPriority="66" w:unhideWhenUsed="0"/>
-    <w:lsdException w:name="Medium Grid 1 Accent 3" w:semiHidden="0" w:uiPriority="67" w:unhideWhenUsed="0"/>
-    <w:lsdException w:name="Medium Grid 2 Accent 3" w:semiHidden="0" w:uiPriority="68" w:unhideWhenUsed="0"/>
-    <w:lsdException w:name="Medium Grid 3 Accent 3" w:semiHidden="0" w:uiPriority="69" w:unhideWhenUsed="0"/>
-    <w:lsdException w:name="Dark List Accent 3" w:semiHidden="0" w:uiPriority="70" w:unhideWhenUsed="0"/>
-    <w:lsdException w:name="Colorful Shading Accent 3" w:semiHidden="0" w:uiPriority="71" w:unhideWhenUsed="0"/>
-    <w:lsdException w:name="Colorful List Accent 3" w:semiHidden="0" w:uiPriority="72" w:unhideWhenUsed="0"/>
-    <w:lsdException w:name="Colorful Grid Accent 3" w:semiHidden="0" w:uiPriority="73" w:unhideWhenUsed="0"/>
-    <w:lsdException w:name="Light Shading Accent 4" w:semiHidden="0" w:uiPriority="60" w:unhideWhenUsed="0"/>
-    <w:lsdException w:name="Light List Accent 4" w:semiHidden="0" w:uiPriority="61" w:unhideWhenUsed="0"/>
-    <w:lsdException w:name="Light Grid Accent 4" w:semiHidden="0" w:uiPriority="62" w:unhideWhenUsed="0"/>
-    <w:lsdException w:name="Medium Shading 1 Accent 4" w:semiHidden="0" w:uiPriority="63" w:unhideWhenUsed="0"/>
-    <w:lsdException w:name="Medium Shading 2 Accent 4" w:semiHidden="0" w:uiPriority="64" w:unhideWhenUsed="0"/>
-    <w:lsdException w:name="Medium List 1 Accent 4" w:semiHidden="0" w:uiPriority="65" w:unhideWhenUsed="0"/>
-    <w:lsdException w:name="Medium List 2 Accent 4" w:semiHidden="0" w:uiPriority="66" w:unhideWhenUsed="0"/>
-    <w:lsdException w:name="Medium Grid 1 Accent 4" w:semiHidden="0" w:uiPriority="67" w:unhideWhenUsed="0"/>
-    <w:lsdException w:name="Medium Grid 2 Accent 4" w:semiHidden="0" w:uiPriority="68" w:unhideWhenUsed="0"/>
-    <w:lsdException w:name="Medium Grid 3 Accent 4" w:semiHidden="0" w:uiPriority="69" w:unhideWhenUsed="0"/>
-    <w:lsdException w:name="Dark List Accent 4" w:semiHidden="0" w:uiPriority="70" w:unhideWhenUsed="0"/>
-    <w:lsdException w:name="Colorful Shading Accent 4" w:semiHidden="0" w:uiPriority="71" w:unhideWhenUsed="0"/>
-    <w:lsdException w:name="Colorful List Accent 4" w:semiHidden="0" w:uiPriority="72" w:unhideWhenUsed="0"/>
-    <w:lsdException w:name="Colorful Grid Accent 4" w:semiHidden="0" w:uiPriority="73" w:unhideWhenUsed="0"/>
-    <w:lsdException w:name="Light Shading Accent 5" w:semiHidden="0" w:uiPriority="60" w:unhideWhenUsed="0"/>
-    <w:lsdException w:name="Light List Accent 5" w:semiHidden="0" w:uiPriority="61" w:unhideWhenUsed="0"/>
-    <w:lsdException w:name="Light Grid Accent 5" w:semiHidden="0" w:uiPriority="62" w:unhideWhenUsed="0"/>
-    <w:lsdException w:name="Medium Shading 1 Accent 5" w:semiHidden="0" w:uiPriority="63" w:unhideWhenUsed="0"/>
-    <w:lsdException w:name="Medium Shading 2 Accent 5" w:semiHidden="0" w:uiPriority="64" w:unhideWhenUsed="0"/>
-    <w:lsdException w:name="Medium List 1 Accent 5" w:semiHidden="0" w:uiPriority="65" w:unhideWhenUsed="0"/>
-    <w:lsdException w:name="Medium List 2 Accent 5" w:semiHidden="0" w:uiPriority="66" w:unhideWhenUsed="0"/>
-    <w:lsdException w:name="Medium Grid 1 Accent 5" w:semiHidden="0" w:uiPriority="67" w:unhideWhenUsed="0"/>
-    <w:lsdException w:name="Medium Grid 2 Accent 5" w:semiHidden="0" w:uiPriority="68" w:unhideWhenUsed="0"/>
-    <w:lsdException w:name="Medium Grid 3 Accent 5" w:semiHidden="0" w:uiPriority="69" w:unhideWhenUsed="0"/>
-    <w:lsdException w:name="Dark List Accent 5" w:semiHidden="0" w:uiPriority="70" w:unhideWhenUsed="0"/>
-    <w:lsdException w:name="Colorful Shading Accent 5" w:semiHidden="0" w:uiPriority="71" w:unhideWhenUsed="0"/>
-    <w:lsdException w:name="Colorful List Accent 5" w:semiHidden="0" w:uiPriority="72" w:unhideWhenUsed="0"/>
-    <w:lsdException w:name="Colorful Grid Accent 5" w:semiHidden="0" w:uiPriority="73" w:unhideWhenUsed="0"/>
-    <w:lsdException w:name="Light Shading Accent 6" w:semiHidden="0" w:uiPriority="60" w:unhideWhenUsed="0"/>
-    <w:lsdException w:name="Light List Accent 6" w:semiHidden="0" w:uiPriority="61" w:unhideWhenUsed="0"/>
-    <w:lsdException w:name="Light Grid Accent 6" w:semiHidden="0" w:uiPriority="62" w:unhideWhenUsed="0"/>
-    <w:lsdException w:name="Medium Shading 1 Accent 6" w:semiHidden="0" w:uiPriority="63" w:unhideWhenUsed="0"/>
-    <w:lsdException w:name="Medium Shading 2 Accent 6" w:semiHidden="0" w:uiPriority="64" w:unhideWhenUsed="0"/>
-    <w:lsdException w:name="Medium List 1 Accent 6" w:semiHidden="0" w:uiPriority="65" w:unhideWhenUsed="0"/>
-    <w:lsdException w:name="Medium List 2 Accent 6" w:semiHidden="0" w:uiPriority="66" w:unhideWhenUsed="0"/>
-    <w:lsdException w:name="Medium Grid 1 Accent 6" w:semiHidden="0" w:uiPriority="67" w:unhideWhenUsed="0"/>
-    <w:lsdException w:name="Medium Grid 2 Accent 6" w:semiHidden="0" w:uiPriority="68" w:unhideWhenUsed="0"/>
-    <w:lsdException w:name="Medium Grid 3 Accent 6" w:semiHidden="0" w:uiPriority="69" w:unhideWhenUsed="0"/>
-    <w:lsdException w:name="Dark List Accent 6" w:semiHidden="0" w:uiPriority="70" w:unhideWhenUsed="0"/>
-    <w:lsdException w:name="Colorful Shading Accent 6" w:semiHidden="0" w:uiPriority="71" w:unhideWhenUsed="0"/>
-    <w:lsdException w:name="Colorful List Accent 6" w:semiHidden="0" w:uiPriority="72" w:unhideWhenUsed="0"/>
-    <w:lsdException w:name="Colorful Grid Accent 6" w:semiHidden="0" w:uiPriority="73" w:unhideWhenUsed="0"/>
-    <w:lsdException w:name="Subtle Emphasis" w:semiHidden="0" w:uiPriority="19" w:unhideWhenUsed="0" w:qFormat="1"/>
-    <w:lsdException w:name="Intense Emphasis" w:semiHidden="0" w:uiPriority="21" w:unhideWhenUsed="0" w:qFormat="1"/>
-    <w:lsdException w:name="Subtle Reference" w:semiHidden="0" w:uiPriority="31" w:unhideWhenUsed="0" w:qFormat="1"/>
-    <w:lsdException w:name="Intense Reference" w:semiHidden="0" w:uiPriority="32" w:unhideWhenUsed="0" w:qFormat="1"/>
-    <w:lsdException w:name="Book Title" w:semiHidden="0" w:uiPriority="33" w:unhideWhenUsed="0" w:qFormat="1"/>
-    <w:lsdException w:name="Bibliography" w:uiPriority="37"/>
-    <w:lsdException w:name="TOC Heading" w:uiPriority="39" w:qFormat="1"/>
+  <w:latentStyles w:defLockedState="0" w:defUIPriority="99" w:defSemiHidden="0" w:defUnhideWhenUsed="0" w:defQFormat="0" w:count="382">
+    <w:lsdException w:name="Normal" w:uiPriority="0" w:qFormat="1"/>
+    <w:lsdException w:name="heading 1" w:uiPriority="9" w:qFormat="1"/>
+    <w:lsdException w:name="heading 2" w:semiHidden="1" w:uiPriority="9" w:unhideWhenUsed="1" w:qFormat="1"/>
+    <w:lsdException w:name="heading 3" w:semiHidden="1" w:uiPriority="9" w:unhideWhenUsed="1" w:qFormat="1"/>
+    <w:lsdException w:name="heading 4" w:semiHidden="1" w:uiPriority="9" w:unhideWhenUsed="1" w:qFormat="1"/>
+    <w:lsdException w:name="heading 5" w:semiHidden="1" w:uiPriority="9" w:unhideWhenUsed="1" w:qFormat="1"/>
+    <w:lsdException w:name="heading 6" w:semiHidden="1" w:uiPriority="9" w:unhideWhenUsed="1" w:qFormat="1"/>
+    <w:lsdException w:name="heading 7" w:semiHidden="1" w:uiPriority="9" w:unhideWhenUsed="1" w:qFormat="1"/>
+    <w:lsdException w:name="heading 8" w:semiHidden="1" w:uiPriority="9" w:unhideWhenUsed="1" w:qFormat="1"/>
+    <w:lsdException w:name="heading 9" w:semiHidden="1" w:uiPriority="9" w:unhideWhenUsed="1" w:qFormat="1"/>
+    <w:lsdException w:name="index 1" w:semiHidden="1" w:unhideWhenUsed="1"/>
+    <w:lsdException w:name="index 2" w:semiHidden="1" w:unhideWhenUsed="1"/>
+    <w:lsdException w:name="index 3" w:semiHidden="1" w:unhideWhenUsed="1"/>
+    <w:lsdException w:name="index 4" w:semiHidden="1" w:unhideWhenUsed="1"/>
+    <w:lsdException w:name="index 5" w:semiHidden="1" w:unhideWhenUsed="1"/>
+    <w:lsdException w:name="index 6" w:semiHidden="1" w:unhideWhenUsed="1"/>
+    <w:lsdException w:name="index 7" w:semiHidden="1" w:unhideWhenUsed="1"/>
+    <w:lsdException w:name="index 8" w:semiHidden="1" w:unhideWhenUsed="1"/>
+    <w:lsdException w:name="index 9" w:semiHidden="1" w:unhideWhenUsed="1"/>
+    <w:lsdException w:name="toc 1" w:semiHidden="1" w:uiPriority="39" w:unhideWhenUsed="1"/>
+    <w:lsdException w:name="toc 2" w:semiHidden="1" w:uiPriority="39" w:unhideWhenUsed="1"/>
+    <w:lsdException w:name="toc 3" w:semiHidden="1" w:uiPriority="39" w:unhideWhenUsed="1"/>
+    <w:lsdException w:name="toc 4" w:semiHidden="1" w:uiPriority="39" w:unhideWhenUsed="1"/>
+    <w:lsdException w:name="toc 5" w:semiHidden="1" w:uiPriority="39" w:unhideWhenUsed="1"/>
+    <w:lsdException w:name="toc 6" w:semiHidden="1" w:uiPriority="39" w:unhideWhenUsed="1"/>
+    <w:lsdException w:name="toc 7" w:semiHidden="1" w:uiPriority="39" w:unhideWhenUsed="1"/>
+    <w:lsdException w:name="toc 8" w:semiHidden="1" w:uiPriority="39" w:unhideWhenUsed="1"/>
+    <w:lsdException w:name="toc 9" w:semiHidden="1" w:uiPriority="39" w:unhideWhenUsed="1"/>
+    <w:lsdException w:name="Normal Indent" w:semiHidden="1" w:unhideWhenUsed="1"/>
+    <w:lsdException w:name="footnote text" w:semiHidden="1" w:unhideWhenUsed="1"/>
+    <w:lsdException w:name="annotation text" w:semiHidden="1" w:unhideWhenUsed="1"/>
+    <w:lsdException w:name="header" w:semiHidden="1" w:unhideWhenUsed="1"/>
+    <w:lsdException w:name="footer" w:semiHidden="1" w:unhideWhenUsed="1"/>
+    <w:lsdException w:name="index heading" w:semiHidden="1" w:unhideWhenUsed="1"/>
+    <w:lsdException w:name="caption" w:semiHidden="1" w:uiPriority="35" w:unhideWhenUsed="1" w:qFormat="1"/>
+    <w:lsdException w:name="table of figures" w:semiHidden="1" w:unhideWhenUsed="1"/>
+    <w:lsdException w:name="envelope address" w:semiHidden="1" w:unhideWhenUsed="1"/>
+    <w:lsdException w:name="envelope return" w:semiHidden="1" w:unhideWhenUsed="1"/>
+    <w:lsdException w:name="footnote reference" w:semiHidden="1" w:unhideWhenUsed="1"/>
+    <w:lsdException w:name="annotation reference" w:semiHidden="1" w:unhideWhenUsed="1"/>
+    <w:lsdException w:name="line number" w:semiHidden="1" w:unhideWhenUsed="1"/>
+    <w:lsdException w:name="page number" w:semiHidden="1" w:unhideWhenUsed="1"/>
+    <w:lsdException w:name="endnote reference" w:semiHidden="1" w:unhideWhenUsed="1"/>
+    <w:lsdException w:name="endnote text" w:semiHidden="1" w:unhideWhenUsed="1"/>
+    <w:lsdException w:name="table of authorities" w:semiHidden="1" w:unhideWhenUsed="1"/>
+    <w:lsdException w:name="macro" w:semiHidden="1" w:unhideWhenUsed="1"/>
+    <w:lsdException w:name="toa heading" w:semiHidden="1" w:unhideWhenUsed="1"/>
+    <w:lsdException w:name="List" w:semiHidden="1" w:unhideWhenUsed="1"/>
+    <w:lsdException w:name="List Bullet" w:semiHidden="1" w:unhideWhenUsed="1"/>
+    <w:lsdException w:name="List Number" w:semiHidden="1" w:unhideWhenUsed="1"/>
+    <w:lsdException w:name="List 2" w:semiHidden="1" w:unhideWhenUsed="1"/>
+    <w:lsdException w:name="List 3" w:semiHidden="1" w:unhideWhenUsed="1"/>
+    <w:lsdException w:name="List 4" w:semiHidden="1" w:unhideWhenUsed="1"/>
+    <w:lsdException w:name="List 5" w:semiHidden="1" w:unhideWhenUsed="1"/>
+    <w:lsdException w:name="List Bullet 2" w:semiHidden="1" w:unhideWhenUsed="1"/>
+    <w:lsdException w:name="List Bullet 3" w:semiHidden="1" w:unhideWhenUsed="1"/>
+    <w:lsdException w:name="List Bullet 4" w:semiHidden="1" w:unhideWhenUsed="1"/>
+    <w:lsdException w:name="List Bullet 5" w:semiHidden="1" w:unhideWhenUsed="1"/>
+    <w:lsdException w:name="List Number 2" w:semiHidden="1" w:unhideWhenUsed="1"/>
+    <w:lsdException w:name="List Number 3" w:semiHidden="1" w:unhideWhenUsed="1"/>
+    <w:lsdException w:name="List Number 4" w:semiHidden="1" w:unhideWhenUsed="1"/>
+    <w:lsdException w:name="List Number 5" w:semiHidden="1" w:unhideWhenUsed="1"/>
+    <w:lsdException w:name="Title" w:uiPriority="10" w:qFormat="1"/>
+    <w:lsdException w:name="Closing" w:semiHidden="1" w:unhideWhenUsed="1"/>
+    <w:lsdException w:name="Signature" w:semiHidden="1" w:unhideWhenUsed="1"/>
+    <w:lsdException w:name="Default Paragraph Font" w:semiHidden="1" w:uiPriority="1" w:unhideWhenUsed="1"/>
+    <w:lsdException w:name="Body Text" w:semiHidden="1" w:unhideWhenUsed="1"/>
+    <w:lsdException w:name="Body Text Indent" w:semiHidden="1" w:unhideWhenUsed="1"/>
+    <w:lsdException w:name="List Continue" w:semiHidden="1" w:unhideWhenUsed="1"/>
+    <w:lsdException w:name="List Continue 2" w:semiHidden="1" w:unhideWhenUsed="1"/>
+    <w:lsdException w:name="List Continue 3" w:semiHidden="1" w:unhideWhenUsed="1"/>
+    <w:lsdException w:name="List Continue 4" w:semiHidden="1" w:unhideWhenUsed="1"/>
+    <w:lsdException w:name="List Continue 5" w:semiHidden="1" w:unhideWhenUsed="1"/>
+    <w:lsdException w:name="Message Header" w:semiHidden="1" w:unhideWhenUsed="1"/>
+    <w:lsdException w:name="Subtitle" w:uiPriority="11" w:qFormat="1"/>
+    <w:lsdException w:name="Salutation" w:semiHidden="1" w:unhideWhenUsed="1"/>
+    <w:lsdException w:name="Date" w:semiHidden="1" w:unhideWhenUsed="1"/>
+    <w:lsdException w:name="Body Text First Indent" w:semiHidden="1" w:unhideWhenUsed="1"/>
+    <w:lsdException w:name="Body Text First Indent 2" w:semiHidden="1" w:unhideWhenUsed="1"/>
+    <w:lsdException w:name="Note Heading" w:semiHidden="1" w:unhideWhenUsed="1"/>
+    <w:lsdException w:name="Body Text 2" w:semiHidden="1" w:unhideWhenUsed="1"/>
+    <w:lsdException w:name="Body Text 3" w:semiHidden="1" w:unhideWhenUsed="1"/>
+    <w:lsdException w:name="Body Text Indent 2" w:semiHidden="1" w:unhideWhenUsed="1"/>
+    <w:lsdException w:name="Body Text Indent 3" w:semiHidden="1" w:unhideWhenUsed="1"/>
+    <w:lsdException w:name="Block Text" w:semiHidden="1" w:unhideWhenUsed="1"/>
+    <w:lsdException w:name="Hyperlink" w:semiHidden="1" w:unhideWhenUsed="1"/>
+    <w:lsdException w:name="FollowedHyperlink" w:semiHidden="1" w:unhideWhenUsed="1"/>
+    <w:lsdException w:name="Strong" w:uiPriority="22" w:qFormat="1"/>
+    <w:lsdException w:name="Emphasis" w:uiPriority="20" w:qFormat="1"/>
+    <w:lsdException w:name="Document Map" w:semiHidden="1" w:unhideWhenUsed="1"/>
+    <w:lsdException w:name="Plain Text" w:semiHidden="1" w:unhideWhenUsed="1"/>
+    <w:lsdException w:name="E-mail Signature" w:semiHidden="1" w:unhideWhenUsed="1"/>
+    <w:lsdException w:name="HTML Top of Form" w:semiHidden="1" w:unhideWhenUsed="1"/>
+    <w:lsdException w:name="HTML Bottom of Form" w:semiHidden="1" w:unhideWhenUsed="1"/>
+    <w:lsdException w:name="Normal (Web)" w:semiHidden="1" w:unhideWhenUsed="1"/>
+    <w:lsdException w:name="HTML Acronym" w:semiHidden="1" w:unhideWhenUsed="1"/>
+    <w:lsdException w:name="HTML Address" w:semiHidden="1" w:unhideWhenUsed="1"/>
+    <w:lsdException w:name="HTML Cite" w:semiHidden="1" w:unhideWhenUsed="1"/>
+    <w:lsdException w:name="HTML Code" w:semiHidden="1" w:unhideWhenUsed="1"/>
+    <w:lsdException w:name="HTML Definition" w:semiHidden="1" w:unhideWhenUsed="1"/>
+    <w:lsdException w:name="HTML Keyboard" w:semiHidden="1" w:unhideWhenUsed="1"/>
+    <w:lsdException w:name="HTML Preformatted" w:semiHidden="1" w:unhideWhenUsed="1"/>
+    <w:lsdException w:name="HTML Sample" w:semiHidden="1" w:unhideWhenUsed="1"/>
+    <w:lsdException w:name="HTML Typewriter" w:semiHidden="1" w:unhideWhenUsed="1"/>
+    <w:lsdException w:name="HTML Variable" w:semiHidden="1" w:unhideWhenUsed="1"/>
+    <w:lsdException w:name="Normal Table" w:semiHidden="1" w:unhideWhenUsed="1"/>
+    <w:lsdException w:name="annotation subject" w:semiHidden="1" w:unhideWhenUsed="1"/>
+    <w:lsdException w:name="No List" w:semiHidden="1" w:unhideWhenUsed="1"/>
+    <w:lsdException w:name="Outline List 1" w:semiHidden="1" w:unhideWhenUsed="1"/>
+    <w:lsdException w:name="Outline List 2" w:semiHidden="1" w:unhideWhenUsed="1"/>
+    <w:lsdException w:name="Outline List 3" w:semiHidden="1" w:unhideWhenUsed="1"/>
+    <w:lsdException w:name="Table Simple 1" w:semiHidden="1" w:unhideWhenUsed="1"/>
+    <w:lsdException w:name="Table Simple 2" w:semiHidden="1" w:unhideWhenUsed="1"/>
+    <w:lsdException w:name="Table Simple 3" w:semiHidden="1" w:unhideWhenUsed="1"/>
+    <w:lsdException w:name="Table Classic 1" w:semiHidden="1" w:unhideWhenUsed="1"/>
+    <w:lsdException w:name="Table Classic 2" w:semiHidden="1" w:unhideWhenUsed="1"/>
+    <w:lsdException w:name="Table Classic 3" w:semiHidden="1" w:unhideWhenUsed="1"/>
+    <w:lsdException w:name="Table Classic 4" w:semiHidden="1" w:unhideWhenUsed="1"/>
+    <w:lsdException w:name="Table Colorful 1" w:semiHidden="1" w:unhideWhenUsed="1"/>
+    <w:lsdException w:name="Table Colorful 2" w:semiHidden="1" w:unhideWhenUsed="1"/>
+    <w:lsdException w:name="Table Colorful 3" w:semiHidden="1" w:unhideWhenUsed="1"/>
+    <w:lsdException w:name="Table Columns 1" w:semiHidden="1" w:unhideWhenUsed="1"/>
+    <w:lsdException w:name="Table Columns 2" w:semiHidden="1" w:unhideWhenUsed="1"/>
+    <w:lsdException w:name="Table Columns 3" w:semiHidden="1" w:unhideWhenUsed="1"/>
+    <w:lsdException w:name="Table Columns 4" w:semiHidden="1" w:unhideWhenUsed="1"/>
+    <w:lsdException w:name="Table Columns 5" w:semiHidden="1" w:unhideWhenUsed="1"/>
+    <w:lsdException w:name="Table Grid 1" w:semiHidden="1" w:unhideWhenUsed="1"/>
+    <w:lsdException w:name="Table Grid 2" w:semiHidden="1" w:unhideWhenUsed="1"/>
+    <w:lsdException w:name="Table Grid 3" w:semiHidden="1" w:unhideWhenUsed="1"/>
+    <w:lsdException w:name="Table Grid 4" w:semiHidden="1" w:unhideWhenUsed="1"/>
+    <w:lsdException w:name="Table Grid 5" w:semiHidden="1" w:unhideWhenUsed="1"/>
+    <w:lsdException w:name="Table Grid 6" w:semiHidden="1" w:unhideWhenUsed="1"/>
+    <w:lsdException w:name="Table Grid 7" w:semiHidden="1" w:unhideWhenUsed="1"/>
+    <w:lsdException w:name="Table Grid 8" w:semiHidden="1" w:unhideWhenUsed="1"/>
+    <w:lsdException w:name="Table List 1" w:semiHidden="1" w:unhideWhenUsed="1"/>
+    <w:lsdException w:name="Table List 2" w:semiHidden="1" w:unhideWhenUsed="1"/>
+    <w:lsdException w:name="Table List 3" w:semiHidden="1" w:unhideWhenUsed="1"/>
+    <w:lsdException w:name="Table List 4" w:semiHidden="1" w:unhideWhenUsed="1"/>
+    <w:lsdException w:name="Table List 5" w:semiHidden="1" w:unhideWhenUsed="1"/>
+    <w:lsdException w:name="Table List 6" w:semiHidden="1" w:unhideWhenUsed="1"/>
+    <w:lsdException w:name="Table List 7" w:semiHidden="1" w:unhideWhenUsed="1"/>
+    <w:lsdException w:name="Table List 8" w:semiHidden="1" w:unhideWhenUsed="1"/>
+    <w:lsdException w:name="Table 3D effects 1" w:semiHidden="1" w:unhideWhenUsed="1"/>
+    <w:lsdException w:name="Table 3D effects 2" w:semiHidden="1" w:unhideWhenUsed="1"/>
+    <w:lsdException w:name="Table 3D effects 3" w:semiHidden="1" w:unhideWhenUsed="1"/>
+    <w:lsdException w:name="Table Contemporary" w:semiHidden="1" w:unhideWhenUsed="1"/>
+    <w:lsdException w:name="Table Elegant" w:semiHidden="1" w:unhideWhenUsed="1"/>
+    <w:lsdException w:name="Table Professional" w:semiHidden="1" w:unhideWhenUsed="1"/>
+    <w:lsdException w:name="Table Subtle 1" w:semiHidden="1" w:unhideWhenUsed="1"/>
+    <w:lsdException w:name="Table Subtle 2" w:semiHidden="1" w:unhideWhenUsed="1"/>
+    <w:lsdException w:name="Table Web 1" w:semiHidden="1" w:unhideWhenUsed="1"/>
+    <w:lsdException w:name="Table Web 2" w:semiHidden="1" w:unhideWhenUsed="1"/>
+    <w:lsdException w:name="Table Web 3" w:semiHidden="1" w:unhideWhenUsed="1"/>
+    <w:lsdException w:name="Balloon Text" w:semiHidden="1" w:unhideWhenUsed="1"/>
+    <w:lsdException w:name="Table Grid" w:uiPriority="59"/>
+    <w:lsdException w:name="Table Theme" w:semiHidden="1" w:unhideWhenUsed="1"/>
+    <w:lsdException w:name="Note Level 1" w:semiHidden="1" w:unhideWhenUsed="1"/>
+    <w:lsdException w:name="Note Level 2" w:semiHidden="1" w:unhideWhenUsed="1"/>
+    <w:lsdException w:name="Note Level 3" w:semiHidden="1" w:unhideWhenUsed="1"/>
+    <w:lsdException w:name="Note Level 4" w:semiHidden="1" w:unhideWhenUsed="1"/>
+    <w:lsdException w:name="Note Level 5" w:semiHidden="1" w:unhideWhenUsed="1"/>
+    <w:lsdException w:name="Note Level 6" w:semiHidden="1" w:unhideWhenUsed="1"/>
+    <w:lsdException w:name="Note Level 7" w:semiHidden="1" w:unhideWhenUsed="1"/>
+    <w:lsdException w:name="Note Level 8" w:semiHidden="1" w:unhideWhenUsed="1"/>
+    <w:lsdException w:name="Note Level 9" w:semiHidden="1" w:unhideWhenUsed="1"/>
+    <w:lsdException w:name="Placeholder Text" w:semiHidden="1"/>
+    <w:lsdException w:name="No Spacing" w:uiPriority="1" w:qFormat="1"/>
+    <w:lsdException w:name="Light Shading" w:uiPriority="60"/>
+    <w:lsdException w:name="Light List" w:uiPriority="61"/>
+    <w:lsdException w:name="Light Grid" w:uiPriority="62"/>
+    <w:lsdException w:name="Medium Shading 1" w:uiPriority="63"/>
+    <w:lsdException w:name="Medium Shading 2" w:uiPriority="64"/>
+    <w:lsdException w:name="Medium List 1" w:uiPriority="65"/>
+    <w:lsdException w:name="Medium List 2" w:uiPriority="66"/>
+    <w:lsdException w:name="Medium Grid 1" w:uiPriority="67"/>
+    <w:lsdException w:name="Medium Grid 2" w:uiPriority="68"/>
+    <w:lsdException w:name="Medium Grid 3" w:uiPriority="69"/>
+    <w:lsdException w:name="Dark List" w:uiPriority="70"/>
+    <w:lsdException w:name="Colorful Shading" w:uiPriority="71"/>
+    <w:lsdException w:name="Colorful List" w:uiPriority="72"/>
+    <w:lsdException w:name="Colorful Grid" w:uiPriority="73"/>
+    <w:lsdException w:name="Light Shading Accent 1" w:uiPriority="60"/>
+    <w:lsdException w:name="Light List Accent 1" w:uiPriority="61"/>
+    <w:lsdException w:name="Light Grid Accent 1" w:uiPriority="62"/>
+    <w:lsdException w:name="Medium Shading 1 Accent 1" w:uiPriority="63"/>
+    <w:lsdException w:name="Medium Shading 2 Accent 1" w:uiPriority="64"/>
+    <w:lsdException w:name="Medium List 1 Accent 1" w:uiPriority="65"/>
+    <w:lsdException w:name="Revision" w:semiHidden="1"/>
+    <w:lsdException w:name="List Paragraph" w:uiPriority="34" w:qFormat="1"/>
+    <w:lsdException w:name="Quote" w:uiPriority="29" w:qFormat="1"/>
+    <w:lsdException w:name="Intense Quote" w:uiPriority="30" w:qFormat="1"/>
+    <w:lsdException w:name="Medium List 2 Accent 1" w:uiPriority="66"/>
+    <w:lsdException w:name="Medium Grid 1 Accent 1" w:uiPriority="67"/>
+    <w:lsdException w:name="Medium Grid 2 Accent 1" w:uiPriority="68"/>
+    <w:lsdException w:name="Medium Grid 3 Accent 1" w:uiPriority="69"/>
+    <w:lsdException w:name="Dark List Accent 1" w:uiPriority="70"/>
+    <w:lsdException w:name="Colorful Shading Accent 1" w:uiPriority="71"/>
+    <w:lsdException w:name="Colorful List Accent 1" w:uiPriority="72"/>
+    <w:lsdException w:name="Colorful Grid Accent 1" w:uiPriority="73"/>
+    <w:lsdException w:name="Light Shading Accent 2" w:uiPriority="60"/>
+    <w:lsdException w:name="Light List Accent 2" w:uiPriority="61"/>
+    <w:lsdException w:name="Light Grid Accent 2" w:uiPriority="62"/>
+    <w:lsdException w:name="Medium Shading 1 Accent 2" w:uiPriority="63"/>
+    <w:lsdException w:name="Medium Shading 2 Accent 2" w:uiPriority="64"/>
+    <w:lsdException w:name="Medium List 1 Accent 2" w:uiPriority="65"/>
+    <w:lsdException w:name="Medium List 2 Accent 2" w:uiPriority="66"/>
+    <w:lsdException w:name="Medium Grid 1 Accent 2" w:uiPriority="67"/>
+    <w:lsdException w:name="Medium Grid 2 Accent 2" w:uiPriority="68"/>
+    <w:lsdException w:name="Medium Grid 3 Accent 2" w:uiPriority="69"/>
+    <w:lsdException w:name="Dark List Accent 2" w:uiPriority="70"/>
+    <w:lsdException w:name="Colorful Shading Accent 2" w:uiPriority="71"/>
+    <w:lsdException w:name="Colorful List Accent 2" w:uiPriority="72"/>
+    <w:lsdException w:name="Colorful Grid Accent 2" w:uiPriority="73"/>
+    <w:lsdException w:name="Light Shading Accent 3" w:uiPriority="60"/>
+    <w:lsdException w:name="Light List Accent 3" w:uiPriority="61"/>
+    <w:lsdException w:name="Light Grid Accent 3" w:uiPriority="62"/>
+    <w:lsdException w:name="Medium Shading 1 Accent 3" w:uiPriority="63"/>
+    <w:lsdException w:name="Medium Shading 2 Accent 3" w:uiPriority="64"/>
+    <w:lsdException w:name="Medium List 1 Accent 3" w:uiPriority="65"/>
+    <w:lsdException w:name="Medium List 2 Accent 3" w:uiPriority="66"/>
+    <w:lsdException w:name="Medium Grid 1 Accent 3" w:uiPriority="67"/>
+    <w:lsdException w:name="Medium Grid 2 Accent 3" w:uiPriority="68"/>
+    <w:lsdException w:name="Medium Grid 3 Accent 3" w:uiPriority="69"/>
+    <w:lsdException w:name="Dark List Accent 3" w:uiPriority="70"/>
+    <w:lsdException w:name="Colorful Shading Accent 3" w:uiPriority="71"/>
+    <w:lsdException w:name="Colorful List Accent 3" w:uiPriority="72"/>
+    <w:lsdException w:name="Colorful Grid Accent 3" w:uiPriority="73"/>
+    <w:lsdException w:name="Light Shading Accent 4" w:uiPriority="60"/>
+    <w:lsdException w:name="Light List Accent 4" w:uiPriority="61"/>
+    <w:lsdException w:name="Light Grid Accent 4" w:uiPriority="62"/>
+    <w:lsdException w:name="Medium Shading 1 Accent 4" w:uiPriority="63"/>
+    <w:lsdException w:name="Medium Shading 2 Accent 4" w:uiPriority="64"/>
+    <w:lsdException w:name="Medium List 1 Accent 4" w:uiPriority="65"/>
+    <w:lsdException w:name="Medium List 2 Accent 4" w:uiPriority="66"/>
+    <w:lsdException w:name="Medium Grid 1 Accent 4" w:uiPriority="67"/>
+    <w:lsdException w:name="Medium Grid 2 Accent 4" w:uiPriority="68"/>
+    <w:lsdException w:name="Medium Grid 3 Accent 4" w:uiPriority="69"/>
+    <w:lsdException w:name="Dark List Accent 4" w:uiPriority="70"/>
+    <w:lsdException w:name="Colorful Shading Accent 4" w:uiPriority="71"/>
+    <w:lsdException w:name="Colorful List Accent 4" w:uiPriority="72"/>
+    <w:lsdException w:name="Colorful Grid Accent 4" w:uiPriority="73"/>
+    <w:lsdException w:name="Light Shading Accent 5" w:uiPriority="60"/>
+    <w:lsdException w:name="Light List Accent 5" w:uiPriority="61"/>
+    <w:lsdException w:name="Light Grid Accent 5" w:uiPriority="62"/>
+    <w:lsdException w:name="Medium Shading 1 Accent 5" w:uiPriority="63"/>
+    <w:lsdException w:name="Medium Shading 2 Accent 5" w:uiPriority="64"/>
+    <w:lsdException w:name="Medium List 1 Accent 5" w:uiPriority="65"/>
+    <w:lsdException w:name="Medium List 2 Accent 5" w:uiPriority="66"/>
+    <w:lsdException w:name="Medium Grid 1 Accent 5" w:uiPriority="67"/>
+    <w:lsdException w:name="Medium Grid 2 Accent 5" w:uiPriority="68"/>
+    <w:lsdException w:name="Medium Grid 3 Accent 5" w:uiPriority="69"/>
+    <w:lsdException w:name="Dark List Accent 5" w:uiPriority="70"/>
+    <w:lsdException w:name="Colorful Shading Accent 5" w:uiPriority="71"/>
+    <w:lsdException w:name="Colorful List Accent 5" w:uiPriority="72"/>
+    <w:lsdException w:name="Colorful Grid Accent 5" w:uiPriority="73"/>
+    <w:lsdException w:name="Light Shading Accent 6" w:uiPriority="60"/>
+    <w:lsdException w:name="Light List Accent 6" w:uiPriority="61"/>
+    <w:lsdException w:name="Light Grid Accent 6" w:uiPriority="62"/>
+    <w:lsdException w:name="Medium Shading 1 Accent 6" w:uiPriority="63"/>
+    <w:lsdException w:name="Medium Shading 2 Accent 6" w:uiPriority="64"/>
+    <w:lsdException w:name="Medium List 1 Accent 6" w:uiPriority="65"/>
+    <w:lsdException w:name="Medium List 2 Accent 6" w:uiPriority="66"/>
+    <w:lsdException w:name="Medium Grid 1 Accent 6" w:uiPriority="67"/>
+    <w:lsdException w:name="Medium Grid 2 Accent 6" w:uiPriority="68"/>
+    <w:lsdException w:name="Medium Grid 3 Accent 6" w:uiPriority="69"/>
+    <w:lsdException w:name="Dark List Accent 6" w:uiPriority="70"/>
+    <w:lsdException w:name="Colorful Shading Accent 6" w:uiPriority="71"/>
+    <w:lsdException w:name="Colorful List Accent 6" w:uiPriority="72"/>
+    <w:lsdException w:name="Colorful Grid Accent 6" w:uiPriority="73"/>
+    <w:lsdException w:name="Subtle Emphasis" w:uiPriority="19" w:qFormat="1"/>
+    <w:lsdException w:name="Intense Emphasis" w:uiPriority="21" w:qFormat="1"/>
+    <w:lsdException w:name="Subtle Reference" w:uiPriority="31" w:qFormat="1"/>
+    <w:lsdException w:name="Intense Reference" w:uiPriority="32" w:qFormat="1"/>
+    <w:lsdException w:name="Book Title" w:uiPriority="33" w:qFormat="1"/>
+    <w:lsdException w:name="Bibliography" w:semiHidden="1" w:uiPriority="37" w:unhideWhenUsed="1"/>
+    <w:lsdException w:name="TOC Heading" w:semiHidden="1" w:uiPriority="39" w:unhideWhenUsed="1" w:qFormat="1"/>
+    <w:lsdException w:name="Plain Table 1" w:uiPriority="41"/>
+    <w:lsdException w:name="Plain Table 2" w:uiPriority="42"/>
+    <w:lsdException w:name="Plain Table 3" w:uiPriority="43"/>
+    <w:lsdException w:name="Plain Table 4" w:uiPriority="44"/>
+    <w:lsdException w:name="Plain Table 5" w:uiPriority="45"/>
+    <w:lsdException w:name="Grid Table Light" w:uiPriority="40"/>
+    <w:lsdException w:name="Grid Table 1 Light" w:uiPriority="46"/>
+    <w:lsdException w:name="Grid Table 2" w:uiPriority="47"/>
+    <w:lsdException w:name="Grid Table 3" w:uiPriority="48"/>
+    <w:lsdException w:name="Grid Table 4" w:uiPriority="49"/>
+    <w:lsdException w:name="Grid Table 5 Dark" w:uiPriority="50"/>
+    <w:lsdException w:name="Grid Table 6 Colorful" w:uiPriority="51"/>
+    <w:lsdException w:name="Grid Table 7 Colorful" w:uiPriority="52"/>
+    <w:lsdException w:name="Grid Table 1 Light Accent 1" w:uiPriority="46"/>
+    <w:lsdException w:name="Grid Table 2 Accent 1" w:uiPriority="47"/>
+    <w:lsdException w:name="Grid Table 3 Accent 1" w:uiPriority="48"/>
+    <w:lsdException w:name="Grid Table 4 Accent 1" w:uiPriority="49"/>
+    <w:lsdException w:name="Grid Table 5 Dark Accent 1" w:uiPriority="50"/>
+    <w:lsdException w:name="Grid Table 6 Colorful Accent 1" w:uiPriority="51"/>
+    <w:lsdException w:name="Grid Table 7 Colorful Accent 1" w:uiPriority="52"/>
+    <w:lsdException w:name="Grid Table 1 Light Accent 2" w:uiPriority="46"/>
+    <w:lsdException w:name="Grid Table 2 Accent 2" w:uiPriority="47"/>
+    <w:lsdException w:name="Grid Table 3 Accent 2" w:uiPriority="48"/>
+    <w:lsdException w:name="Grid Table 4 Accent 2" w:uiPriority="49"/>
+    <w:lsdException w:name="Grid Table 5 Dark Accent 2" w:uiPriority="50"/>
+    <w:lsdException w:name="Grid Table 6 Colorful Accent 2" w:uiPriority="51"/>
+    <w:lsdException w:name="Grid Table 7 Colorful Accent 2" w:uiPriority="52"/>
+    <w:lsdException w:name="Grid Table 1 Light Accent 3" w:uiPriority="46"/>
+    <w:lsdException w:name="Grid Table 2 Accent 3" w:uiPriority="47"/>
+    <w:lsdException w:name="Grid Table 3 Accent 3" w:uiPriority="48"/>
+    <w:lsdException w:name="Grid Table 4 Accent 3" w:uiPriority="49"/>
+    <w:lsdException w:name="Grid Table 5 Dark Accent 3" w:uiPriority="50"/>
+    <w:lsdException w:name="Grid Table 6 Colorful Accent 3" w:uiPriority="51"/>
+    <w:lsdException w:name="Grid Table 7 Colorful Accent 3" w:uiPriority="52"/>
+    <w:lsdException w:name="Grid Table 1 Light Accent 4" w:uiPriority="46"/>
+    <w:lsdException w:name="Grid Table 2 Accent 4" w:uiPriority="47"/>
+    <w:lsdException w:name="Grid Table 3 Accent 4" w:uiPriority="48"/>
+    <w:lsdException w:name="Grid Table 4 Accent 4" w:uiPriority="49"/>
+    <w:lsdException w:name="Grid Table 5 Dark Accent 4" w:uiPriority="50"/>
+    <w:lsdException w:name="Grid Table 6 Colorful Accent 4" w:uiPriority="51"/>
+    <w:lsdException w:name="Grid Table 7 Colorful Accent 4" w:uiPriority="52"/>
+    <w:lsdException w:name="Grid Table 1 Light Accent 5" w:uiPriority="46"/>
+    <w:lsdException w:name="Grid Table 2 Accent 5" w:uiPriority="47"/>
+    <w:lsdException w:name="Grid Table 3 Accent 5" w:uiPriority="48"/>
+    <w:lsdException w:name="Grid Table 4 Accent 5" w:uiPriority="49"/>
+    <w:lsdException w:name="Grid Table 5 Dark Accent 5" w:uiPriority="50"/>
+    <w:lsdException w:name="Grid Table 6 Colorful Accent 5" w:uiPriority="51"/>
+    <w:lsdException w:name="Grid Table 7 Colorful Accent 5" w:uiPriority="52"/>
+    <w:lsdException w:name="Grid Table 1 Light Accent 6" w:uiPriority="46"/>
+    <w:lsdException w:name="Grid Table 2 Accent 6" w:uiPriority="47"/>
+    <w:lsdException w:name="Grid Table 3 Accent 6" w:uiPriority="48"/>
+    <w:lsdException w:name="Grid Table 4 Accent 6" w:uiPriority="49"/>
+    <w:lsdException w:name="Grid Table 5 Dark Accent 6" w:uiPriority="50"/>
+    <w:lsdException w:name="Grid Table 6 Colorful Accent 6" w:uiPriority="51"/>
+    <w:lsdException w:name="Grid Table 7 Colorful Accent 6" w:uiPriority="52"/>
+    <w:lsdException w:name="List Table 1 Light" w:uiPriority="46"/>
+    <w:lsdException w:name="List Table 2" w:uiPriority="47"/>
+    <w:lsdException w:name="List Table 3" w:uiPriority="48"/>
+    <w:lsdException w:name="List Table 4" w:uiPriority="49"/>
+    <w:lsdException w:name="List Table 5 Dark" w:uiPriority="50"/>
+    <w:lsdException w:name="List Table 6 Colorful" w:uiPriority="51"/>
+    <w:lsdException w:name="List Table 7 Colorful" w:uiPriority="52"/>
+    <w:lsdException w:name="List Table 1 Light Accent 1" w:uiPriority="46"/>
+    <w:lsdException w:name="List Table 2 Accent 1" w:uiPriority="47"/>
+    <w:lsdException w:name="List Table 3 Accent 1" w:uiPriority="48"/>
+    <w:lsdException w:name="List Table 4 Accent 1" w:uiPriority="49"/>
+    <w:lsdException w:name="List Table 5 Dark Accent 1" w:uiPriority="50"/>
+    <w:lsdException w:name="List Table 6 Colorful Accent 1" w:uiPriority="51"/>
+    <w:lsdException w:name="List Table 7 Colorful Accent 1" w:uiPriority="52"/>
+    <w:lsdException w:name="List Table 1 Light Accent 2" w:uiPriority="46"/>
+    <w:lsdException w:name="List Table 2 Accent 2" w:uiPriority="47"/>
+    <w:lsdException w:name="List Table 3 Accent 2" w:uiPriority="48"/>
+    <w:lsdException w:name="List Table 4 Accent 2" w:uiPriority="49"/>
+    <w:lsdException w:name="List Table 5 Dark Accent 2" w:uiPriority="50"/>
+    <w:lsdException w:name="List Table 6 Colorful Accent 2" w:uiPriority="51"/>
+    <w:lsdException w:name="List Table 7 Colorful Accent 2" w:uiPriority="52"/>
+    <w:lsdException w:name="List Table 1 Light Accent 3" w:uiPriority="46"/>
+    <w:lsdException w:name="List Table 2 Accent 3" w:uiPriority="47"/>
+    <w:lsdException w:name="List Table 3 Accent 3" w:uiPriority="48"/>
+    <w:lsdException w:name="List Table 4 Accent 3" w:uiPriority="49"/>
+    <w:lsdException w:name="List Table 5 Dark Accent 3" w:uiPriority="50"/>
+    <w:lsdException w:name="List Table 6 Colorful Accent 3" w:uiPriority="51"/>
+    <w:lsdException w:name="List Table 7 Colorful Accent 3" w:uiPriority="52"/>
+    <w:lsdException w:name="List Table 1 Light Accent 4" w:uiPriority="46"/>
+    <w:lsdException w:name="List Table 2 Accent 4" w:uiPriority="47"/>
+    <w:lsdException w:name="List Table 3 Accent 4" w:uiPriority="48"/>
+    <w:lsdException w:name="List Table 4 Accent 4" w:uiPriority="49"/>
+    <w:lsdException w:name="List Table 5 Dark Accent 4" w:uiPriority="50"/>
+    <w:lsdException w:name="List Table 6 Colorful Accent 4" w:uiPriority="51"/>
+    <w:lsdException w:name="List Table 7 Colorful Accent 4" w:uiPriority="52"/>
+    <w:lsdException w:name="List Table 1 Light Accent 5" w:uiPriority="46"/>
+    <w:lsdException w:name="List Table 2 Accent 5" w:uiPriority="47"/>
+    <w:lsdException w:name="List Table 3 Accent 5" w:uiPriority="48"/>
+    <w:lsdException w:name="List Table 4 Accent 5" w:uiPriority="49"/>
+    <w:lsdException w:name="List Table 5 Dark Accent 5" w:uiPriority="50"/>
+    <w:lsdException w:name="List Table 6 Colorful Accent 5" w:uiPriority="51"/>
+    <w:lsdException w:name="List Table 7 Colorful Accent 5" w:uiPriority="52"/>
+    <w:lsdException w:name="List Table 1 Light Accent 6" w:uiPriority="46"/>
+    <w:lsdException w:name="List Table 2 Accent 6" w:uiPriority="47"/>
+    <w:lsdException w:name="List Table 3 Accent 6" w:uiPriority="48"/>
+    <w:lsdException w:name="List Table 4 Accent 6" w:uiPriority="49"/>
+    <w:lsdException w:name="List Table 5 Dark Accent 6" w:uiPriority="50"/>
+    <w:lsdException w:name="List Table 6 Colorful Accent 6" w:uiPriority="51"/>
+    <w:lsdException w:name="List Table 7 Colorful Accent 6" w:uiPriority="52"/>
+    <w:lsdException w:name="Mention" w:semiHidden="1" w:unhideWhenUsed="1"/>
+    <w:lsdException w:name="Smart Hyperlink" w:semiHidden="1" w:unhideWhenUsed="1"/>
   </w:latentStyles>
   <w:style w:type="paragraph" w:default="1" w:styleId="Normal">
     <w:name w:val="Normal"/>

--- a/MathDB_Description.docx
+++ b/MathDB_Description.docx
@@ -25,179 +25,182 @@
         <w:t>ase</w:t>
       </w:r>
       <w:r>
-        <w:t xml:space="preserve">  (MOPPED</w:t>
-      </w:r>
-      <w:r>
-        <w:t>)</w:t>
-      </w:r>
-      <w:r>
-        <w:t xml:space="preserve"> </w:t>
-      </w:r>
-    </w:p>
-    <w:p>
-      <w:pPr>
-        <w:jc w:val="both"/>
-      </w:pPr>
-    </w:p>
-    <w:p>
-      <w:pPr>
-        <w:jc w:val="both"/>
-      </w:pPr>
-      <w:r>
-        <w:t>General Description</w:t>
-      </w:r>
-    </w:p>
-    <w:p>
-      <w:pPr>
-        <w:jc w:val="both"/>
-      </w:pPr>
-      <w:r>
-        <w:t>The purpose of the math placement test is to ensure all M</w:t>
-      </w:r>
-      <w:r>
-        <w:t xml:space="preserve">cDaniel freshman has the right amount of mathematical skills to succeed in </w:t>
-      </w:r>
-      <w:r>
-        <w:t>pursuing</w:t>
-      </w:r>
-      <w:r>
-        <w:t xml:space="preserve"> </w:t>
-      </w:r>
-      <w:r>
-        <w:t>classes</w:t>
-      </w:r>
-      <w:r>
-        <w:t xml:space="preserve"> for their degrees.</w:t>
-      </w:r>
-      <w:r>
-        <w:t xml:space="preserve"> In order to be eligible </w:t>
-      </w:r>
-      <w:r>
-        <w:t>to start</w:t>
-      </w:r>
-      <w:r>
-        <w:t xml:space="preserve"> </w:t>
-      </w:r>
-      <w:r>
-        <w:t xml:space="preserve">taking </w:t>
-      </w:r>
-      <w:r>
-        <w:t>entry</w:t>
-      </w:r>
-      <w:r>
-        <w:t xml:space="preserve"> level</w:t>
-      </w:r>
-      <w:r>
-        <w:t xml:space="preserve"> </w:t>
-      </w:r>
-      <w:r>
-        <w:t>courses with Math prerequisite</w:t>
-      </w:r>
-      <w:r>
-        <w:t>s</w:t>
-      </w:r>
-      <w:r>
-        <w:t>, students have to</w:t>
-      </w:r>
-      <w:r>
-        <w:t xml:space="preserve"> register for and</w:t>
-      </w:r>
-      <w:r>
-        <w:t xml:space="preserve"> pas</w:t>
-      </w:r>
-      <w:r>
-        <w:t>s the placement test to</w:t>
-      </w:r>
-      <w:r>
-        <w:t xml:space="preserve"> meet the qualification. Students are allowed to </w:t>
-      </w:r>
-      <w:r>
-        <w:t xml:space="preserve">attempt </w:t>
-      </w:r>
-      <w:r>
-        <w:t>the test</w:t>
-      </w:r>
-      <w:r>
-        <w:t xml:space="preserve"> as many times</w:t>
-      </w:r>
-      <w:r>
-        <w:t xml:space="preserve">, but there is a minimum waiting </w:t>
-      </w:r>
-      <w:r>
-        <w:t>period after one attempt</w:t>
-      </w:r>
-      <w:r>
-        <w:t xml:space="preserve"> </w:t>
-      </w:r>
-      <w:r>
-        <w:t xml:space="preserve">before they </w:t>
-      </w:r>
-      <w:r>
-        <w:t>are allowed to take</w:t>
-      </w:r>
-      <w:r>
-        <w:t xml:space="preserve"> the next one. In order to assistant students in acquaintance with the format</w:t>
-      </w:r>
-      <w:r>
-        <w:t>s</w:t>
-      </w:r>
-      <w:r>
-        <w:t xml:space="preserve"> and the types of que</w:t>
-      </w:r>
-      <w:r>
-        <w:t>stions on the test, they can use</w:t>
-      </w:r>
-      <w:r>
-        <w:t xml:space="preserve"> practice questions</w:t>
-      </w:r>
-      <w:r>
-        <w:t xml:space="preserve"> for preparation</w:t>
-      </w:r>
-      <w:r>
-        <w:t xml:space="preserve"> </w:t>
-      </w:r>
-      <w:r>
-        <w:t xml:space="preserve">purposes, or </w:t>
-      </w:r>
-      <w:r>
-        <w:t xml:space="preserve">review previous </w:t>
-      </w:r>
-      <w:r>
-        <w:t xml:space="preserve">graded </w:t>
-      </w:r>
-      <w:r>
-        <w:t>test questions before taking the next one.</w:t>
-      </w:r>
-      <w:r>
-        <w:t xml:space="preserve"> </w:t>
-      </w:r>
-    </w:p>
-    <w:p>
-      <w:pPr>
-        <w:jc w:val="both"/>
-      </w:pPr>
-    </w:p>
-    <w:p>
-      <w:pPr>
-        <w:jc w:val="both"/>
-      </w:pPr>
-      <w:r>
-        <w:t xml:space="preserve">There </w:t>
-      </w:r>
-      <w:r>
-        <w:t>will be about 4</w:t>
-      </w:r>
-      <w:r>
-        <w:t>00 students a year</w:t>
-      </w:r>
-      <w:r>
-        <w:t xml:space="preserve"> </w:t>
-      </w:r>
-      <w:r>
-        <w:t xml:space="preserve">who will </w:t>
+        <w:t>:</w:t>
       </w:r>
       <w:bookmarkStart w:id="0" w:name="_GoBack"/>
       <w:bookmarkEnd w:id="0"/>
+      <w:r>
+        <w:t xml:space="preserve">  (MOPPED</w:t>
+      </w:r>
+      <w:r>
+        <w:t>)</w:t>
+      </w:r>
+      <w:r>
+        <w:t xml:space="preserve"> </w:t>
+      </w:r>
+    </w:p>
+    <w:p>
+      <w:pPr>
+        <w:jc w:val="both"/>
+      </w:pPr>
+    </w:p>
+    <w:p>
+      <w:pPr>
+        <w:jc w:val="both"/>
+      </w:pPr>
+      <w:r>
+        <w:t>General Description</w:t>
+      </w:r>
+    </w:p>
+    <w:p>
+      <w:pPr>
+        <w:jc w:val="both"/>
+      </w:pPr>
+      <w:r>
+        <w:t>The purpose of the math placement test is to ensure all M</w:t>
+      </w:r>
+      <w:r>
+        <w:t xml:space="preserve">cDaniel freshman has the right amount of mathematical skills to succeed in </w:t>
+      </w:r>
+      <w:r>
+        <w:t>pursuing</w:t>
+      </w:r>
+      <w:r>
+        <w:t xml:space="preserve"> </w:t>
+      </w:r>
+      <w:r>
+        <w:t>classes</w:t>
+      </w:r>
+      <w:r>
+        <w:t xml:space="preserve"> for their degrees.</w:t>
+      </w:r>
+      <w:r>
+        <w:t xml:space="preserve"> In order to be eligible </w:t>
+      </w:r>
+      <w:r>
+        <w:t>to start</w:t>
+      </w:r>
+      <w:r>
+        <w:t xml:space="preserve"> </w:t>
+      </w:r>
+      <w:r>
+        <w:t xml:space="preserve">taking </w:t>
+      </w:r>
+      <w:r>
+        <w:t>entry</w:t>
+      </w:r>
+      <w:r>
+        <w:t xml:space="preserve"> level</w:t>
+      </w:r>
+      <w:r>
+        <w:t xml:space="preserve"> </w:t>
+      </w:r>
+      <w:r>
+        <w:t>courses with Math prerequisite</w:t>
+      </w:r>
+      <w:r>
+        <w:t>s</w:t>
+      </w:r>
+      <w:r>
+        <w:t>, students have to</w:t>
+      </w:r>
+      <w:r>
+        <w:t xml:space="preserve"> register for and</w:t>
+      </w:r>
+      <w:r>
+        <w:t xml:space="preserve"> pas</w:t>
+      </w:r>
+      <w:r>
+        <w:t>s the placement test to</w:t>
+      </w:r>
+      <w:r>
+        <w:t xml:space="preserve"> meet the qualification. Students are allowed to </w:t>
+      </w:r>
+      <w:r>
+        <w:t xml:space="preserve">attempt </w:t>
+      </w:r>
+      <w:r>
+        <w:t>the test</w:t>
+      </w:r>
+      <w:r>
+        <w:t xml:space="preserve"> as many times</w:t>
+      </w:r>
+      <w:r>
+        <w:t xml:space="preserve">, but there is a minimum waiting </w:t>
+      </w:r>
+      <w:r>
+        <w:t>period after one attempt</w:t>
+      </w:r>
+      <w:r>
+        <w:t xml:space="preserve"> </w:t>
+      </w:r>
+      <w:r>
+        <w:t xml:space="preserve">before they </w:t>
+      </w:r>
+      <w:r>
+        <w:t>are allowed to take</w:t>
+      </w:r>
+      <w:r>
+        <w:t xml:space="preserve"> the next one. In order to assistant students in acquaintance with the format</w:t>
+      </w:r>
+      <w:r>
+        <w:t>s</w:t>
+      </w:r>
+      <w:r>
+        <w:t xml:space="preserve"> and the types of que</w:t>
+      </w:r>
+      <w:r>
+        <w:t>stions on the test, they can use</w:t>
+      </w:r>
+      <w:r>
+        <w:t xml:space="preserve"> practice questions</w:t>
+      </w:r>
+      <w:r>
+        <w:t xml:space="preserve"> for preparation</w:t>
+      </w:r>
+      <w:r>
+        <w:t xml:space="preserve"> </w:t>
+      </w:r>
+      <w:r>
+        <w:t xml:space="preserve">purposes, or </w:t>
+      </w:r>
+      <w:r>
+        <w:t xml:space="preserve">review previous </w:t>
+      </w:r>
+      <w:r>
+        <w:t xml:space="preserve">graded </w:t>
+      </w:r>
+      <w:r>
+        <w:t>test questions before taking the next one.</w:t>
+      </w:r>
+      <w:r>
+        <w:t xml:space="preserve"> </w:t>
+      </w:r>
+    </w:p>
+    <w:p>
+      <w:pPr>
+        <w:jc w:val="both"/>
+      </w:pPr>
+    </w:p>
+    <w:p>
+      <w:pPr>
+        <w:jc w:val="both"/>
+      </w:pPr>
+      <w:r>
+        <w:t xml:space="preserve">There </w:t>
+      </w:r>
+      <w:r>
+        <w:t>will be about 4</w:t>
+      </w:r>
+      <w:r>
+        <w:t>00 students a year</w:t>
+      </w:r>
+      <w:r>
+        <w:t xml:space="preserve"> </w:t>
+      </w:r>
+      <w:r>
+        <w:t xml:space="preserve">who will </w:t>
+      </w:r>
       <w:r>
         <w:t>regist</w:t>
       </w:r>

--- a/MathDB_Description.docx
+++ b/MathDB_Description.docx
@@ -6,69 +6,28 @@
       <w:pPr>
         <w:jc w:val="both"/>
       </w:pPr>
-      <w:proofErr w:type="spellStart"/>
-      <w:r>
-        <w:t>Seb’s</w:t>
-      </w:r>
-      <w:proofErr w:type="spellEnd"/>
-      <w:r>
-        <w:t xml:space="preserve"> Copy</w:t>
-      </w:r>
-      <w:bookmarkStart w:id="0" w:name="_GoBack"/>
-      <w:bookmarkEnd w:id="0"/>
-    </w:p>
-    <w:p>
-      <w:pPr>
-        <w:jc w:val="both"/>
-      </w:pPr>
-    </w:p>
-    <w:p>
-      <w:pPr>
-        <w:jc w:val="both"/>
-      </w:pPr>
-      <w:r>
-        <w:t xml:space="preserve">Math Online </w:t>
-      </w:r>
-      <w:r>
-        <w:t xml:space="preserve">Problems and </w:t>
-      </w:r>
-      <w:r>
-        <w:t xml:space="preserve">Placement </w:t>
-      </w:r>
-      <w:r>
-        <w:t xml:space="preserve">Evaluation </w:t>
-      </w:r>
-      <w:proofErr w:type="gramStart"/>
-      <w:r>
-        <w:t>Datab</w:t>
-      </w:r>
-      <w:r>
-        <w:t>ase</w:t>
-      </w:r>
-      <w:r>
-        <w:t xml:space="preserve">  (</w:t>
-      </w:r>
-      <w:proofErr w:type="gramEnd"/>
-      <w:r>
-        <w:t>MOPPED</w:t>
-      </w:r>
-      <w:r>
-        <w:t>)</w:t>
-      </w:r>
-      <w:r>
-        <w:t xml:space="preserve"> </w:t>
-      </w:r>
-    </w:p>
-    <w:p>
-      <w:pPr>
-        <w:jc w:val="both"/>
-      </w:pPr>
-    </w:p>
-    <w:p>
-      <w:pPr>
-        <w:jc w:val="both"/>
-      </w:pPr>
-      <w:r>
+      <w:r>
+        <w:t xml:space="preserve">Math Online Problems and Placement Evaluation Database (MOPPED) </w:t>
+      </w:r>
+    </w:p>
+    <w:p>
+      <w:pPr>
+        <w:jc w:val="both"/>
+      </w:pPr>
+    </w:p>
+    <w:p>
+      <w:pPr>
+        <w:jc w:val="both"/>
+        <w:rPr>
+          <w:b/>
+          <w:u w:val="single"/>
+        </w:rPr>
+      </w:pPr>
+      <w:r>
+        <w:rPr>
+          <w:b/>
+          <w:u w:val="single"/>
+        </w:rPr>
         <w:t>General Description</w:t>
       </w:r>
     </w:p>
@@ -77,257 +36,53 @@
         <w:jc w:val="both"/>
       </w:pPr>
       <w:r>
-        <w:t>The purpose of the math placement test is to ensure all M</w:t>
-      </w:r>
-      <w:r>
-        <w:t xml:space="preserve">cDaniel freshman has the right amount of mathematical skills to succeed in </w:t>
-      </w:r>
-      <w:r>
-        <w:t>pursuing</w:t>
-      </w:r>
-      <w:r>
-        <w:t xml:space="preserve"> </w:t>
-      </w:r>
-      <w:r>
-        <w:t>classes</w:t>
-      </w:r>
-      <w:r>
-        <w:t xml:space="preserve"> for their degrees.</w:t>
-      </w:r>
-      <w:r>
-        <w:t xml:space="preserve"> </w:t>
-      </w:r>
-      <w:proofErr w:type="gramStart"/>
-      <w:r>
-        <w:t>In order to</w:t>
-      </w:r>
-      <w:proofErr w:type="gramEnd"/>
-      <w:r>
-        <w:t xml:space="preserve"> be eligible </w:t>
-      </w:r>
-      <w:r>
-        <w:t>to start</w:t>
-      </w:r>
-      <w:r>
-        <w:t xml:space="preserve"> </w:t>
-      </w:r>
-      <w:r>
-        <w:t xml:space="preserve">taking </w:t>
-      </w:r>
-      <w:r>
-        <w:t>entry</w:t>
-      </w:r>
-      <w:r>
-        <w:t xml:space="preserve"> level</w:t>
-      </w:r>
-      <w:r>
-        <w:t xml:space="preserve"> </w:t>
-      </w:r>
-      <w:r>
-        <w:t>courses with Math prerequisite</w:t>
-      </w:r>
-      <w:r>
-        <w:t>s</w:t>
-      </w:r>
-      <w:r>
-        <w:t>, students have to</w:t>
-      </w:r>
-      <w:r>
-        <w:t xml:space="preserve"> register for and</w:t>
-      </w:r>
-      <w:r>
-        <w:t xml:space="preserve"> pas</w:t>
-      </w:r>
-      <w:r>
-        <w:t>s the placement test to</w:t>
-      </w:r>
-      <w:r>
-        <w:t xml:space="preserve"> meet the qualification. Students are allowed to </w:t>
-      </w:r>
-      <w:r>
-        <w:t xml:space="preserve">attempt </w:t>
-      </w:r>
-      <w:r>
-        <w:t>the test</w:t>
-      </w:r>
-      <w:r>
-        <w:t xml:space="preserve"> as many times</w:t>
-      </w:r>
-      <w:r>
-        <w:t xml:space="preserve">, but there is a minimum waiting </w:t>
-      </w:r>
-      <w:r>
-        <w:t>period after one attempt</w:t>
-      </w:r>
-      <w:r>
-        <w:t xml:space="preserve"> </w:t>
-      </w:r>
-      <w:r>
-        <w:t xml:space="preserve">before they </w:t>
-      </w:r>
-      <w:r>
-        <w:t>are allowed to take</w:t>
-      </w:r>
-      <w:r>
-        <w:t xml:space="preserve"> the next one. In order to assistant students in acquaintance with the format</w:t>
-      </w:r>
-      <w:r>
-        <w:t>s</w:t>
-      </w:r>
-      <w:r>
-        <w:t xml:space="preserve"> and the types of que</w:t>
-      </w:r>
-      <w:r>
-        <w:t>stions on the test, they can use</w:t>
-      </w:r>
-      <w:r>
-        <w:t xml:space="preserve"> practice questions</w:t>
-      </w:r>
-      <w:r>
-        <w:t xml:space="preserve"> for preparation</w:t>
-      </w:r>
-      <w:r>
-        <w:t xml:space="preserve"> </w:t>
-      </w:r>
-      <w:r>
-        <w:t xml:space="preserve">purposes, or </w:t>
-      </w:r>
-      <w:r>
-        <w:t xml:space="preserve">review previous </w:t>
-      </w:r>
-      <w:r>
-        <w:t xml:space="preserve">graded </w:t>
-      </w:r>
-      <w:r>
-        <w:t>test questions before taking the next one.</w:t>
-      </w:r>
-      <w:r>
-        <w:t xml:space="preserve"> </w:t>
-      </w:r>
-    </w:p>
-    <w:p>
-      <w:pPr>
-        <w:jc w:val="both"/>
-      </w:pPr>
-    </w:p>
-    <w:p>
-      <w:pPr>
-        <w:jc w:val="both"/>
-      </w:pPr>
-      <w:r>
-        <w:t xml:space="preserve">There </w:t>
-      </w:r>
-      <w:r>
-        <w:t>will be about 4</w:t>
-      </w:r>
-      <w:r>
-        <w:t>00 students a year</w:t>
-      </w:r>
-      <w:r>
-        <w:t xml:space="preserve"> </w:t>
-      </w:r>
-      <w:r>
-        <w:t>regist</w:t>
-      </w:r>
-      <w:r>
-        <w:t xml:space="preserve">er </w:t>
-      </w:r>
-      <w:r>
-        <w:t xml:space="preserve">for </w:t>
-      </w:r>
-      <w:r>
-        <w:t>and take the placement test on- and off-campus</w:t>
-      </w:r>
-      <w:r>
-        <w:t>.</w:t>
-      </w:r>
-      <w:r>
-        <w:t xml:space="preserve"> Students can schedule a test to be held at a convenient time given the system is allowed. </w:t>
-      </w:r>
-    </w:p>
-    <w:p>
-      <w:pPr>
-        <w:jc w:val="both"/>
-      </w:pPr>
-    </w:p>
-    <w:p>
-      <w:pPr>
-        <w:jc w:val="both"/>
-      </w:pPr>
-      <w:r>
-        <w:t>Exercise and test questions</w:t>
-      </w:r>
-      <w:r>
-        <w:t xml:space="preserve">, </w:t>
-      </w:r>
-      <w:r>
-        <w:t>along with</w:t>
-      </w:r>
-      <w:r>
-        <w:t xml:space="preserve"> their soluti</w:t>
-      </w:r>
-      <w:r>
-        <w:t>ons, are supplied by the faculty members</w:t>
-      </w:r>
-      <w:r>
-        <w:t xml:space="preserve"> </w:t>
-      </w:r>
-      <w:r>
-        <w:t>from</w:t>
-      </w:r>
-      <w:r>
-        <w:t xml:space="preserve"> the </w:t>
-      </w:r>
-      <w:r>
-        <w:t>M</w:t>
-      </w:r>
-      <w:r>
-        <w:t xml:space="preserve">ath and CS department. All questions are categorized </w:t>
-      </w:r>
-      <w:r>
-        <w:t>in</w:t>
-      </w:r>
-      <w:r>
-        <w:t xml:space="preserve"> different math subjects, and are ra</w:t>
-      </w:r>
-      <w:r>
-        <w:t>nked by the levels of difficulties</w:t>
-      </w:r>
-      <w:r>
-        <w:t>. There are two staffs, both the director</w:t>
-      </w:r>
-      <w:r>
-        <w:t xml:space="preserve"> and the secretary, who oversee and manage</w:t>
-      </w:r>
-      <w:r>
-        <w:t xml:space="preserve"> </w:t>
-      </w:r>
-      <w:r>
-        <w:t>every test</w:t>
-      </w:r>
-      <w:r>
-        <w:t xml:space="preserve"> process</w:t>
-      </w:r>
-      <w:r>
-        <w:t xml:space="preserve"> and the </w:t>
-      </w:r>
-      <w:r>
-        <w:t xml:space="preserve">routine </w:t>
-      </w:r>
-      <w:r>
-        <w:t>operations of the system.</w:t>
-      </w:r>
-    </w:p>
-    <w:p>
-      <w:pPr>
-        <w:jc w:val="both"/>
-      </w:pPr>
-    </w:p>
-    <w:p>
-      <w:pPr>
-        <w:jc w:val="both"/>
-      </w:pPr>
-      <w:r>
+        <w:t xml:space="preserve">The purpose of the math placement test is to ensure all McDaniel freshman has the right amount of mathematical skills to succeed in pursuing classes for their degrees. In order to be eligible to start taking entry level courses with Math prerequisites, students have to register for and pass the placement test to meet the qualification. Students are allowed to attempt the test as many times, but there is a minimum waiting period after one attempt before they are allowed to take the next one. In order to assist students and to familiarize them with the formats and the types of questions on the test, they can use practice questions for preparation purposes, or review previous graded test questions before taking the next one. </w:t>
+      </w:r>
+    </w:p>
+    <w:p>
+      <w:pPr>
+        <w:jc w:val="both"/>
+      </w:pPr>
+    </w:p>
+    <w:p>
+      <w:pPr>
+        <w:jc w:val="both"/>
+      </w:pPr>
+      <w:r>
+        <w:t xml:space="preserve">There will be about 400 students a year whom register for and take the placement test on- and off-campus. Students can schedule a test to be held at a convenient time given the system is allowed. </w:t>
+      </w:r>
+    </w:p>
+    <w:p>
+      <w:pPr>
+        <w:jc w:val="both"/>
+      </w:pPr>
+    </w:p>
+    <w:p>
+      <w:pPr>
+        <w:jc w:val="both"/>
+      </w:pPr>
+      <w:r>
+        <w:t>Exercise and test questions, along with their solutions, are supplied by the faculty members from the Math and CS department. All questions are categorized in different math subjects, and are ranked by the levels of difficulties. There are two staffs, both the director and the secretary, who oversee and manage every test process and the routine operations of the system.</w:t>
+      </w:r>
+    </w:p>
+    <w:p>
+      <w:pPr>
+        <w:jc w:val="both"/>
+      </w:pPr>
+    </w:p>
+    <w:p>
+      <w:pPr>
+        <w:jc w:val="both"/>
+        <w:rPr>
+          <w:b/>
+          <w:u w:val="single"/>
+        </w:rPr>
+      </w:pPr>
+      <w:r>
+        <w:rPr>
+          <w:b/>
+          <w:u w:val="single"/>
+        </w:rPr>
         <w:t>Basic Operation</w:t>
       </w:r>
     </w:p>
@@ -336,379 +91,96 @@
         <w:jc w:val="both"/>
       </w:pPr>
       <w:r>
-        <w:t xml:space="preserve">User accounts </w:t>
-      </w:r>
-      <w:r>
-        <w:t>were</w:t>
-      </w:r>
-      <w:r>
-        <w:t xml:space="preserve"> automatically created for all admitted McDaniel students in the MOP</w:t>
-      </w:r>
-      <w:r>
-        <w:t>PED</w:t>
-      </w:r>
-      <w:r>
-        <w:t xml:space="preserve"> </w:t>
-      </w:r>
-      <w:r>
-        <w:t>system</w:t>
-      </w:r>
-      <w:r>
-        <w:t xml:space="preserve">. Students </w:t>
-      </w:r>
-      <w:r>
-        <w:t>should use their McDaniel credentia</w:t>
-      </w:r>
-      <w:r>
-        <w:t xml:space="preserve">ls to login to the system. Students may choose to see practice questions before they take a real </w:t>
-      </w:r>
-      <w:r>
-        <w:t>test. Problems ready to be used are categorized by their subject classifications. Users are able to choose exercise questions by subjects. Every question resides in the database is ranked by its level</w:t>
-      </w:r>
-      <w:r>
-        <w:t xml:space="preserve"> of difficulty</w:t>
-      </w:r>
-      <w:r>
-        <w:t xml:space="preserve">. </w:t>
-      </w:r>
-      <w:r>
-        <w:t xml:space="preserve">A problem consists of a </w:t>
-      </w:r>
-      <w:r>
-        <w:t>direction</w:t>
-      </w:r>
-      <w:r>
-        <w:t>, an optional diagram of the problem, an answer, and an optional diagram of the solution.</w:t>
-      </w:r>
-      <w:r>
-        <w:t xml:space="preserve"> Other metadata of a problem</w:t>
-      </w:r>
-      <w:r>
-        <w:t xml:space="preserve"> and the solution</w:t>
-      </w:r>
-      <w:r>
-        <w:t xml:space="preserve"> can also be included, such as hint statement, problem reference, and study or test preparation pointers. </w:t>
-      </w:r>
-      <w:r>
-        <w:t xml:space="preserve">Problems can </w:t>
-      </w:r>
-      <w:r>
-        <w:t xml:space="preserve">also </w:t>
-      </w:r>
-      <w:r>
-        <w:t>be referenced by defined orders, such as ordered lists, subgroups, or predicated subsets.</w:t>
-      </w:r>
-      <w:r>
-        <w:t xml:space="preserve"> </w:t>
-      </w:r>
-    </w:p>
-    <w:p>
-      <w:pPr>
-        <w:jc w:val="both"/>
-      </w:pPr>
-    </w:p>
-    <w:p>
-      <w:pPr>
-        <w:jc w:val="both"/>
-      </w:pPr>
-      <w:r>
-        <w:t xml:space="preserve">Every time a student signed into the system, all </w:t>
-      </w:r>
-      <w:r>
-        <w:t>activitie</w:t>
-      </w:r>
-      <w:r>
-        <w:t xml:space="preserve">s are to be recorded. The data items </w:t>
-      </w:r>
-      <w:r>
-        <w:t xml:space="preserve">to be </w:t>
-      </w:r>
-      <w:r>
-        <w:t xml:space="preserve">collected </w:t>
-      </w:r>
-      <w:r>
-        <w:t>for a user</w:t>
-      </w:r>
-      <w:r>
-        <w:t xml:space="preserve"> session include</w:t>
-      </w:r>
-      <w:r>
-        <w:t xml:space="preserve"> the timestamp</w:t>
-      </w:r>
-      <w:r>
-        <w:t>s</w:t>
-      </w:r>
-      <w:r>
-        <w:t xml:space="preserve"> of signing in, </w:t>
-      </w:r>
-      <w:r>
-        <w:t xml:space="preserve">accessed </w:t>
-      </w:r>
-      <w:r>
-        <w:t xml:space="preserve">questions, </w:t>
-      </w:r>
-      <w:r>
-        <w:t>supplied</w:t>
-      </w:r>
-      <w:r>
-        <w:t xml:space="preserve"> answers</w:t>
-      </w:r>
-      <w:r>
-        <w:t xml:space="preserve">, and </w:t>
-      </w:r>
-      <w:r>
-        <w:t>checked-out solutions</w:t>
-      </w:r>
-      <w:r>
-        <w:t>.</w:t>
-      </w:r>
-    </w:p>
-    <w:p>
-      <w:pPr>
-        <w:jc w:val="both"/>
-      </w:pPr>
-    </w:p>
-    <w:p>
-      <w:pPr>
-        <w:jc w:val="both"/>
-      </w:pPr>
-      <w:r>
-        <w:t xml:space="preserve">Whenever a user is ready to take a test, and is given the permission, he or she can start the </w:t>
-      </w:r>
-      <w:r>
-        <w:t>exam by clicking on the start</w:t>
-      </w:r>
-      <w:r>
-        <w:t xml:space="preserve"> button. A test is offered by giving a sequence of questions composed by the system, but only one question is presented to the exam taker at any given time. </w:t>
-      </w:r>
-      <w:r>
-        <w:t>After submitting an</w:t>
-      </w:r>
-      <w:r>
-        <w:t xml:space="preserve"> answer to the current question, </w:t>
+        <w:t>User accounts were automatically created for all admitted McDaniel students in the MOPPED system. Students should use their McDaniel credentials to login to the system. Students may choose to see practice questions before they take a real test. Problems ready to be used are categorized by their subject classifications. Users are able to choose exercise questions by subjects. Every question resides in the database is ranked by its level of difficulty. A problem consists of a direction, an optional diagram of the problem, an answer, and an optional diagram of the solution. Other metadata of a problem and the solution can also be included, such as hint statement, problem reference, and study or test preparation pointers. Problems can also be referenced by defined orders, such as ordered lists, subgroups, or predicated subsets.</w:t>
+      </w:r>
+    </w:p>
+    <w:p>
+      <w:pPr>
+        <w:jc w:val="both"/>
+      </w:pPr>
+    </w:p>
+    <w:p>
+      <w:pPr>
+        <w:jc w:val="both"/>
+      </w:pPr>
+      <w:r>
+        <w:t xml:space="preserve">Every time a student signs into the system, all activities are to be recorded. The data items to be collected for a user session include the timestamps of signing in, accessed questions, supplied answers, and checked-out solutions. These will helps for information on what questions students are having issues with. </w:t>
+      </w:r>
+    </w:p>
+    <w:p>
+      <w:pPr>
+        <w:jc w:val="both"/>
+      </w:pPr>
+    </w:p>
+    <w:p>
+      <w:pPr>
+        <w:jc w:val="both"/>
+      </w:pPr>
+      <w:r>
+        <w:t xml:space="preserve">Whenever a user is ready to take a test, and is given the permission, he or she can start the exam by clicking on the start button. A test is offered by giving a sequence of questions composed by the system, but only one question is presented to the exam taker at any given time. After submitting an answer to the current question, then the next question will be presented to the user. During the test, all the </w:t>
       </w:r>
       <w:r>
         <w:lastRenderedPageBreak/>
-        <w:t xml:space="preserve">then the next question will be presented to the user. During the test, all the questions presented and the answers supplied are recorded. </w:t>
-      </w:r>
-      <w:r>
-        <w:t>It</w:t>
-      </w:r>
-      <w:r>
-        <w:t xml:space="preserve"> </w:t>
-      </w:r>
-      <w:r>
-        <w:t xml:space="preserve">is expected </w:t>
-      </w:r>
-      <w:r>
-        <w:t>that grading is an</w:t>
-      </w:r>
-      <w:r>
-        <w:t xml:space="preserve"> automatic</w:t>
-      </w:r>
-      <w:r>
-        <w:t xml:space="preserve"> process by the system </w:t>
-      </w:r>
-      <w:r>
-        <w:t xml:space="preserve">once </w:t>
-      </w:r>
-      <w:r>
-        <w:t>a</w:t>
-      </w:r>
-      <w:r>
-        <w:t xml:space="preserve"> test is end.</w:t>
-      </w:r>
-      <w:r>
-        <w:t xml:space="preserve"> The students should be able to look up all the records, including the latest test score, from the account profile at any time. </w:t>
-      </w:r>
-    </w:p>
-    <w:p>
-      <w:pPr>
-        <w:jc w:val="both"/>
-      </w:pPr>
-    </w:p>
-    <w:p>
-      <w:pPr>
-        <w:jc w:val="both"/>
-      </w:pPr>
-      <w:r>
-        <w:t>Administrators of the Math placement te</w:t>
-      </w:r>
-      <w:r>
-        <w:t>st should be able to query all</w:t>
-      </w:r>
-      <w:r>
-        <w:t xml:space="preserve"> the </w:t>
-      </w:r>
-      <w:r>
-        <w:t xml:space="preserve">test records of any student. Once a recent test is over, given the standard passing grade assigned by the administrator, the system can generate grade reports for each individual who took a recent test to indicate if he or she </w:t>
-      </w:r>
-      <w:r>
-        <w:t xml:space="preserve">had </w:t>
-      </w:r>
-      <w:r>
-        <w:t>passed the test. Test results can also be embedded</w:t>
-      </w:r>
-      <w:r>
-        <w:t xml:space="preserve"> </w:t>
-      </w:r>
-      <w:r>
-        <w:t>in the official letter</w:t>
-      </w:r>
-      <w:r>
-        <w:t xml:space="preserve">s </w:t>
-      </w:r>
-      <w:r>
-        <w:t xml:space="preserve">to be printed out and </w:t>
-      </w:r>
-      <w:r>
-        <w:t xml:space="preserve">sent to the test takers </w:t>
-      </w:r>
-      <w:r>
-        <w:t>with both</w:t>
-      </w:r>
-      <w:r>
-        <w:t xml:space="preserve"> physical and electronic mails.</w:t>
-      </w:r>
-    </w:p>
-    <w:p>
-      <w:pPr>
-        <w:jc w:val="both"/>
-      </w:pPr>
-    </w:p>
-    <w:p>
-      <w:pPr>
-        <w:jc w:val="both"/>
-      </w:pPr>
-      <w:r>
-        <w:t xml:space="preserve">To grow the Math problem database, privileged accounts are created for authors and administrators to contribute new problems. Once a new problem enters the database, the name of the original author is assigned. </w:t>
-      </w:r>
-      <w:r>
-        <w:t xml:space="preserve">There </w:t>
-      </w:r>
-      <w:r>
-        <w:t>will be</w:t>
-      </w:r>
-      <w:r>
-        <w:t xml:space="preserve"> opportunities that other a</w:t>
-      </w:r>
-      <w:r>
-        <w:t xml:space="preserve">uthors or reviewers would see that a </w:t>
-      </w:r>
-      <w:r>
-        <w:t xml:space="preserve">revision </w:t>
-      </w:r>
-      <w:r>
-        <w:t xml:space="preserve">is </w:t>
-      </w:r>
-      <w:r>
-        <w:t>need</w:t>
-      </w:r>
-      <w:r>
-        <w:t>ed</w:t>
-      </w:r>
-      <w:r>
-        <w:t>. The names of editors in each revision are to be noted along with the changes of the ques</w:t>
-      </w:r>
-      <w:r>
-        <w:t>tion. All new questions entered</w:t>
-      </w:r>
-      <w:r>
-        <w:t xml:space="preserve"> the database need to wait for the approvals </w:t>
-      </w:r>
-      <w:r>
-        <w:t xml:space="preserve">from the </w:t>
-      </w:r>
-      <w:r>
-        <w:t xml:space="preserve">administrators </w:t>
-      </w:r>
-      <w:r>
-        <w:t xml:space="preserve">and/or reviewers </w:t>
-      </w:r>
-      <w:r>
-        <w:t xml:space="preserve">to be officially </w:t>
-      </w:r>
-      <w:r>
-        <w:t>loaded</w:t>
-      </w:r>
-      <w:r>
-        <w:t xml:space="preserve"> as practice or test questions.</w:t>
-      </w:r>
-    </w:p>
-    <w:p>
-      <w:pPr>
-        <w:jc w:val="both"/>
-      </w:pPr>
-    </w:p>
-    <w:p>
-      <w:pPr>
-        <w:jc w:val="both"/>
-      </w:pPr>
-      <w:r>
-        <w:t xml:space="preserve">The </w:t>
-      </w:r>
-      <w:r>
-        <w:t xml:space="preserve">MOPPED </w:t>
-      </w:r>
-      <w:r>
-        <w:t>system</w:t>
-      </w:r>
-      <w:r>
-        <w:t xml:space="preserve"> </w:t>
-      </w:r>
-      <w:r>
-        <w:t xml:space="preserve">development </w:t>
-      </w:r>
-      <w:r>
-        <w:t xml:space="preserve">is planned to proceed in three </w:t>
-      </w:r>
-      <w:r>
-        <w:t>phases: test composition</w:t>
-      </w:r>
-      <w:r>
-        <w:t>s</w:t>
-      </w:r>
-      <w:r>
-        <w:t xml:space="preserve"> from static problem retrievals, test composition</w:t>
-      </w:r>
-      <w:r>
-        <w:t>s</w:t>
-      </w:r>
-      <w:r>
-        <w:t xml:space="preserve"> from automatic problem and solution</w:t>
-      </w:r>
-      <w:r>
-        <w:t xml:space="preserve"> generations, and flexible test</w:t>
-      </w:r>
-      <w:r>
-        <w:t xml:space="preserve"> question</w:t>
-      </w:r>
-      <w:r>
-        <w:t xml:space="preserve"> </w:t>
-      </w:r>
-      <w:r>
-        <w:t xml:space="preserve">progresses depending on real-time </w:t>
-      </w:r>
-      <w:r>
-        <w:t xml:space="preserve">responses from </w:t>
-      </w:r>
-      <w:r>
-        <w:t xml:space="preserve">the </w:t>
-      </w:r>
-      <w:r>
-        <w:t xml:space="preserve">test takers. </w:t>
-      </w:r>
-    </w:p>
-    <w:p>
-      <w:pPr>
-        <w:jc w:val="both"/>
-      </w:pPr>
-    </w:p>
-    <w:p>
-      <w:pPr>
-        <w:jc w:val="both"/>
-      </w:pPr>
-      <w:r>
+        <w:t xml:space="preserve">questions presented and the answers supplied are recorded. It is expected that grading is an automatic process by the system once a test is end. The students should be able to look up all the records, including the latest test score and information from their practice problems, from the account profile at any time. </w:t>
+      </w:r>
+    </w:p>
+    <w:p>
+      <w:pPr>
+        <w:jc w:val="both"/>
+      </w:pPr>
+    </w:p>
+    <w:p>
+      <w:pPr>
+        <w:jc w:val="both"/>
+      </w:pPr>
+      <w:r>
+        <w:t>Administrators of the Math placement test should be able to query all the test records of any student. Once a recent test is over, given the standard passing grade assigned by the administrator, the system can generate grade reports for each individual who took a recent test to indicate if he or she had passed the test. Test results can also be embedded in the official letters to be printed out and sent to the test takers with both physical and electronic mails.</w:t>
+      </w:r>
+    </w:p>
+    <w:p>
+      <w:pPr>
+        <w:jc w:val="both"/>
+      </w:pPr>
+    </w:p>
+    <w:p>
+      <w:pPr>
+        <w:jc w:val="both"/>
+      </w:pPr>
+      <w:r>
+        <w:t>To grow the Math problem database, privileged accounts are created for authors and administrators to contribute new problems. Once a new problem enters the database, the name of the original author is assigned. There will be opportunities that other authors or reviewers would see that a revision is needed. The names of editors in each revision are to be noted along with the changes of the question. All new questions entered the database need to wait for the approvals from the administrators and/or reviewers to be officially loaded as practice or test questions.</w:t>
+      </w:r>
+    </w:p>
+    <w:p>
+      <w:pPr>
+        <w:jc w:val="both"/>
+      </w:pPr>
+    </w:p>
+    <w:p>
+      <w:pPr>
+        <w:jc w:val="both"/>
+      </w:pPr>
+      <w:r>
+        <w:t xml:space="preserve">The MOPPED system development is planned to proceed in three phases: test compositions from static problem retrievals, test compositions from automatic problem and solution generations, and flexible test question progresses depending on real-time responses from the test takers. </w:t>
+      </w:r>
+    </w:p>
+    <w:p>
+      <w:pPr>
+        <w:jc w:val="both"/>
+      </w:pPr>
+    </w:p>
+    <w:p>
+      <w:pPr>
+        <w:jc w:val="both"/>
+        <w:rPr>
+          <w:b/>
+          <w:u w:val="single"/>
+        </w:rPr>
+      </w:pPr>
+      <w:r>
+        <w:rPr>
+          <w:b/>
+          <w:u w:val="single"/>
+        </w:rPr>
         <w:t>Information Needed</w:t>
       </w:r>
     </w:p>
@@ -725,32 +197,15 @@
         <w:jc w:val="both"/>
       </w:pPr>
       <w:r>
-        <w:t>Policies to compose a formal test and d</w:t>
-      </w:r>
-      <w:r>
-        <w:t>ecide the passing grade</w:t>
-      </w:r>
-    </w:p>
-    <w:p>
-      <w:pPr>
-        <w:jc w:val="both"/>
-      </w:pPr>
-      <w:r>
-        <w:t xml:space="preserve">Models and processes for flexible test proceedings </w:t>
-      </w:r>
-      <w:proofErr w:type="gramStart"/>
-      <w:r>
-        <w:t xml:space="preserve">( </w:t>
-      </w:r>
-      <w:r>
-        <w:t>in</w:t>
-      </w:r>
-      <w:proofErr w:type="gramEnd"/>
-      <w:r>
-        <w:t xml:space="preserve"> the </w:t>
-      </w:r>
-      <w:r>
-        <w:t>third phase )</w:t>
+        <w:t>Policies to compose a formal test and decide the passing grade</w:t>
+      </w:r>
+    </w:p>
+    <w:p>
+      <w:pPr>
+        <w:jc w:val="both"/>
+      </w:pPr>
+      <w:r>
+        <w:t>Models and processes for flexible test proceedings ( in the third phase )</w:t>
       </w:r>
     </w:p>
     <w:p>
@@ -882,10 +337,7 @@
         <w:jc w:val="both"/>
       </w:pPr>
       <w:r>
-        <w:t>Every student has account in the system is eligible to schedule a test until the latest scheduled test had passed</w:t>
-      </w:r>
-      <w:r>
-        <w:t>.</w:t>
+        <w:t>Every student has account in the system is eligible to schedule a test until the latest scheduled test had passed.</w:t>
       </w:r>
     </w:p>
     <w:p>
@@ -950,13 +402,7 @@
         <w:jc w:val="both"/>
       </w:pPr>
       <w:r>
-        <w:t>There is only one original author for a problem</w:t>
-      </w:r>
-      <w:r>
-        <w:t xml:space="preserve"> in the database</w:t>
-      </w:r>
-      <w:r>
-        <w:t>.</w:t>
+        <w:t>There is only one original author for a problem in the database.</w:t>
       </w:r>
     </w:p>
     <w:p>
@@ -969,16 +415,52 @@
         <w:jc w:val="both"/>
       </w:pPr>
       <w:r>
-        <w:t xml:space="preserve">Every test generated needs to </w:t>
-      </w:r>
-      <w:r>
-        <w:t>be assigned with a test schedule.</w:t>
-      </w:r>
-    </w:p>
-    <w:p>
-      <w:pPr>
-        <w:jc w:val="both"/>
-      </w:pPr>
+        <w:t>Every test generated needs to be assigned with a test schedule.</w:t>
+      </w:r>
+    </w:p>
+    <w:p>
+      <w:pPr>
+        <w:pStyle w:val="ListParagraph"/>
+        <w:numPr>
+          <w:ilvl w:val="0"/>
+          <w:numId w:val="1"/>
+        </w:numPr>
+        <w:jc w:val="both"/>
+      </w:pPr>
+      <w:r>
+        <w:t>A student can access the database at any time</w:t>
+      </w:r>
+    </w:p>
+    <w:p>
+      <w:pPr>
+        <w:pStyle w:val="ListParagraph"/>
+        <w:numPr>
+          <w:ilvl w:val="0"/>
+          <w:numId w:val="1"/>
+        </w:numPr>
+        <w:jc w:val="both"/>
+      </w:pPr>
+      <w:r>
+        <w:t>Information gathered does not need to always include information about the specific student</w:t>
+      </w:r>
+    </w:p>
+    <w:p>
+      <w:pPr>
+        <w:ind w:left="360"/>
+        <w:jc w:val="both"/>
+      </w:pPr>
+    </w:p>
+    <w:p>
+      <w:pPr>
+        <w:jc w:val="both"/>
+      </w:pPr>
+    </w:p>
+    <w:p>
+      <w:pPr>
+        <w:jc w:val="both"/>
+      </w:pPr>
+      <w:bookmarkStart w:id="0" w:name="_GoBack"/>
+      <w:bookmarkEnd w:id="0"/>
     </w:p>
     <w:sectPr>
       <w:pgSz w:w="12240" w:h="15840"/>
@@ -1507,10 +989,6 @@
     <w:lsdException w:name="Book Title" w:uiPriority="33" w:qFormat="1"/>
     <w:lsdException w:name="Bibliography" w:semiHidden="1" w:uiPriority="37" w:unhideWhenUsed="1"/>
     <w:lsdException w:name="TOC Heading" w:semiHidden="1" w:uiPriority="39" w:unhideWhenUsed="1" w:qFormat="1"/>
-    <w:lsdException w:name="Grid Table Light" w:semiHidden="1" w:unhideWhenUsed="1"/>
-    <w:lsdException w:name="Grid Table 1 Light" w:semiHidden="1" w:unhideWhenUsed="1"/>
-    <w:lsdException w:name="Grid Table 2" w:semiHidden="1" w:unhideWhenUsed="1"/>
-    <w:lsdException w:name="Grid Table 3" w:semiHidden="1" w:unhideWhenUsed="1"/>
     <w:lsdException w:name="Grid Table 4" w:uiPriority="49"/>
     <w:lsdException w:name="Grid Table 5 Dark" w:uiPriority="50"/>
     <w:lsdException w:name="Grid Table 6 Colorful" w:uiPriority="51"/>
